--- a/APCS Final Project Materials/Final Specifications.docx
+++ b/APCS Final Project Materials/Final Specifications.docx
@@ -60,7 +60,7 @@
       <w:pPr>
         <w:numPr>
           <w:ilvl w:val="0"/>
-          <w:numId w:val="19"/>
+          <w:numId w:val="1"/>
         </w:numPr>
         <w:spacing w:after="0" w:line="240" w:lineRule="auto"/>
         <w:textAlignment w:val="baseline"/>
@@ -112,18 +112,7 @@
           <w:sz w:val="24"/>
           <w:szCs w:val="24"/>
         </w:rPr>
-        <w:t>Gauntlet is a 2D top down shooter game in which the user navigates a procedurally generated arena fighting a variety of enemies that try to kill the user’s avatar, or player. The user can choose to play as one of six classes that cosmetically change the player’s appearance. Once the user chooses a class, the game starts and the user must use WASD to move and use the mouse to aim and shoot at enemies. As users kill enemies, the player receives points and levels up. Leveling up increases players’ maximum</w:t>
-      </w:r>
-      <w:bookmarkStart w:id="0" w:name="_GoBack"/>
-      <w:bookmarkEnd w:id="0"/>
-      <w:r>
-        <w:rPr>
-          <w:rFonts w:ascii="Times New Roman" w:eastAsia="Times New Roman" w:hAnsi="Times New Roman" w:cs="Times New Roman"/>
-          <w:color w:val="000000"/>
-          <w:sz w:val="24"/>
-          <w:szCs w:val="24"/>
-        </w:rPr>
-        <w:t xml:space="preserve"> health and damage output and replenishes a small portion of their health. When the player runs out of health, the game ends and the user can choose to play again. </w:t>
+        <w:t xml:space="preserve">Gauntlet is a 2D top down shooter game in which the user navigates a procedurally generated arena fighting a variety of enemies that try to kill the user’s avatar, or player. The user can choose to play as one of six classes that cosmetically change the player’s appearance. Once the user chooses a class, the game starts and the user must use WASD to move and use the mouse to aim and shoot at enemies. As users kill enemies, the player receives points and levels up. Leveling up increases players’ maximum health and damage output and replenishes a small portion of their health. When the player runs out of health, the game ends and the user can choose to play again. </w:t>
       </w:r>
     </w:p>
     <w:p>
@@ -260,7 +249,7 @@
       <w:pPr>
         <w:numPr>
           <w:ilvl w:val="0"/>
-          <w:numId w:val="20"/>
+          <w:numId w:val="2"/>
         </w:numPr>
         <w:spacing w:after="0" w:line="240" w:lineRule="auto"/>
         <w:textAlignment w:val="baseline"/>
@@ -711,7 +700,7 @@
       <w:pPr>
         <w:numPr>
           <w:ilvl w:val="0"/>
-          <w:numId w:val="21"/>
+          <w:numId w:val="3"/>
         </w:numPr>
         <w:spacing w:after="0" w:line="240" w:lineRule="auto"/>
         <w:textAlignment w:val="baseline"/>
@@ -755,9 +744,9 @@
         </w:rPr>
         <w:drawing>
           <wp:inline distT="0" distB="0" distL="0" distR="0">
-            <wp:extent cx="6534150" cy="3762375"/>
-            <wp:effectExtent l="0" t="0" r="0" b="9525"/>
-            <wp:docPr id="2" name="Picture 2" descr="https://lh6.googleusercontent.com/iCmsvzCH6OUz-6wBYbRXiYDyTIfTa0WJM6CZ_Y9NzlLIukgo3dhxor4KEiqm9yjKeqB5nl_OKMZPM_Jz_09Smmrj4ap5VCrWzkrQdhy2QX1Xsf6W8Ni8bXmqJazXKGf5QWHTJ48"/>
+            <wp:extent cx="7286625" cy="3762375"/>
+            <wp:effectExtent l="0" t="0" r="9525" b="9525"/>
+            <wp:docPr id="1" name="Picture 1" descr="https://lh6.googleusercontent.com/iCmsvzCH6OUz-6wBYbRXiYDyTIfTa0WJM6CZ_Y9NzlLIukgo3dhxor4KEiqm9yjKeqB5nl_OKMZPM_Jz_09Smmrj4ap5VCrWzkrQdhy2QX1Xsf6W8Ni8bXmqJazXKGf5QWHTJ48"/>
             <wp:cNvGraphicFramePr>
               <a:graphicFrameLocks xmlns:a="http://schemas.openxmlformats.org/drawingml/2006/main" noChangeAspect="1"/>
             </wp:cNvGraphicFramePr>
@@ -786,7 +775,7 @@
                   <pic:spPr bwMode="auto">
                     <a:xfrm>
                       <a:off x="0" y="0"/>
-                      <a:ext cx="6534150" cy="3762375"/>
+                      <a:ext cx="7286625" cy="3762375"/>
                     </a:xfrm>
                     <a:prstGeom prst="rect">
                       <a:avLst/>
@@ -817,7 +806,7 @@
       <w:pPr>
         <w:numPr>
           <w:ilvl w:val="0"/>
-          <w:numId w:val="22"/>
+          <w:numId w:val="4"/>
         </w:numPr>
         <w:spacing w:after="0" w:line="240" w:lineRule="auto"/>
         <w:textAlignment w:val="baseline"/>
@@ -874,9 +863,10 @@
     </w:p>
     <w:p>
       <w:pPr>
+        <w:pStyle w:val="ListParagraph"/>
         <w:numPr>
           <w:ilvl w:val="0"/>
-          <w:numId w:val="23"/>
+          <w:numId w:val="5"/>
         </w:numPr>
         <w:spacing w:after="0" w:line="240" w:lineRule="auto"/>
         <w:textAlignment w:val="baseline"/>
@@ -903,9 +893,10 @@
     </w:p>
     <w:p>
       <w:pPr>
+        <w:pStyle w:val="ListParagraph"/>
         <w:numPr>
           <w:ilvl w:val="1"/>
-          <w:numId w:val="24"/>
+          <w:numId w:val="5"/>
         </w:numPr>
         <w:spacing w:after="0" w:line="240" w:lineRule="auto"/>
         <w:textAlignment w:val="baseline"/>
@@ -918,6 +909,8 @@
           <w:szCs w:val="24"/>
         </w:rPr>
       </w:pPr>
+      <w:bookmarkStart w:id="0" w:name="_GoBack"/>
+      <w:bookmarkEnd w:id="0"/>
       <w:r>
         <w:rPr>
           <w:rFonts w:ascii="Times New Roman" w:eastAsia="Times New Roman" w:hAnsi="Times New Roman" w:cs="Times New Roman"/>
@@ -954,7 +947,7 @@
       <w:pPr>
         <w:numPr>
           <w:ilvl w:val="1"/>
-          <w:numId w:val="25"/>
+          <w:numId w:val="6"/>
         </w:numPr>
         <w:spacing w:after="0" w:line="240" w:lineRule="auto"/>
         <w:textAlignment w:val="baseline"/>
@@ -1003,7 +996,7 @@
       <w:pPr>
         <w:numPr>
           <w:ilvl w:val="1"/>
-          <w:numId w:val="26"/>
+          <w:numId w:val="7"/>
         </w:numPr>
         <w:spacing w:after="0" w:line="240" w:lineRule="auto"/>
         <w:textAlignment w:val="baseline"/>
@@ -1053,7 +1046,7 @@
       <w:pPr>
         <w:numPr>
           <w:ilvl w:val="1"/>
-          <w:numId w:val="27"/>
+          <w:numId w:val="8"/>
         </w:numPr>
         <w:spacing w:after="0" w:line="240" w:lineRule="auto"/>
         <w:textAlignment w:val="baseline"/>
@@ -1102,7 +1095,7 @@
       <w:pPr>
         <w:numPr>
           <w:ilvl w:val="1"/>
-          <w:numId w:val="28"/>
+          <w:numId w:val="9"/>
         </w:numPr>
         <w:spacing w:after="0" w:line="240" w:lineRule="auto"/>
         <w:textAlignment w:val="baseline"/>
@@ -1151,7 +1144,7 @@
       <w:pPr>
         <w:numPr>
           <w:ilvl w:val="1"/>
-          <w:numId w:val="29"/>
+          <w:numId w:val="10"/>
         </w:numPr>
         <w:spacing w:after="0" w:line="240" w:lineRule="auto"/>
         <w:textAlignment w:val="baseline"/>
@@ -1230,7 +1223,7 @@
       <w:pPr>
         <w:numPr>
           <w:ilvl w:val="1"/>
-          <w:numId w:val="30"/>
+          <w:numId w:val="11"/>
         </w:numPr>
         <w:spacing w:after="0" w:line="240" w:lineRule="auto"/>
         <w:textAlignment w:val="baseline"/>
@@ -1253,13 +1246,33 @@
           <w:szCs w:val="24"/>
         </w:rPr>
         <w:t>Map</w:t>
+      </w:r>
+    </w:p>
+    <w:p>
+      <w:pPr>
+        <w:spacing w:after="0" w:line="240" w:lineRule="auto"/>
+        <w:ind w:left="1440"/>
+        <w:rPr>
+          <w:rFonts w:ascii="Times New Roman" w:eastAsia="Times New Roman" w:hAnsi="Times New Roman" w:cs="Times New Roman"/>
+          <w:sz w:val="24"/>
+          <w:szCs w:val="24"/>
+        </w:rPr>
+      </w:pPr>
+      <w:r>
+        <w:rPr>
+          <w:rFonts w:ascii="Times New Roman" w:eastAsia="Times New Roman" w:hAnsi="Times New Roman" w:cs="Times New Roman"/>
+          <w:color w:val="000000"/>
+          <w:sz w:val="24"/>
+          <w:szCs w:val="24"/>
+        </w:rPr>
+        <w:t>Map class displays a map using tiles in a 2D array. Does not use a separate class for tiles, instead it uses a 2D array of boolean to tell between a space and a wall/block. All coordinates are based on a bottom left origin.</w:t>
       </w:r>
     </w:p>
     <w:p>
       <w:pPr>
         <w:numPr>
           <w:ilvl w:val="1"/>
-          <w:numId w:val="31"/>
+          <w:numId w:val="12"/>
         </w:numPr>
         <w:spacing w:after="0" w:line="240" w:lineRule="auto"/>
         <w:textAlignment w:val="baseline"/>
@@ -1308,7 +1321,7 @@
       <w:pPr>
         <w:numPr>
           <w:ilvl w:val="1"/>
-          <w:numId w:val="32"/>
+          <w:numId w:val="12"/>
         </w:numPr>
         <w:spacing w:after="0" w:line="240" w:lineRule="auto"/>
         <w:textAlignment w:val="baseline"/>
@@ -1357,7 +1370,7 @@
       <w:pPr>
         <w:numPr>
           <w:ilvl w:val="1"/>
-          <w:numId w:val="33"/>
+          <w:numId w:val="12"/>
         </w:numPr>
         <w:spacing w:after="0" w:line="240" w:lineRule="auto"/>
         <w:textAlignment w:val="baseline"/>
@@ -1406,7 +1419,7 @@
       <w:pPr>
         <w:numPr>
           <w:ilvl w:val="1"/>
-          <w:numId w:val="34"/>
+          <w:numId w:val="12"/>
         </w:numPr>
         <w:spacing w:after="0" w:line="240" w:lineRule="auto"/>
         <w:textAlignment w:val="baseline"/>
@@ -1455,7 +1468,7 @@
       <w:pPr>
         <w:numPr>
           <w:ilvl w:val="1"/>
-          <w:numId w:val="35"/>
+          <w:numId w:val="12"/>
         </w:numPr>
         <w:spacing w:after="0" w:line="240" w:lineRule="auto"/>
         <w:textAlignment w:val="baseline"/>
@@ -1497,14 +1510,24 @@
           <w:sz w:val="24"/>
           <w:szCs w:val="24"/>
         </w:rPr>
-        <w:t>The MimicGdx class isolates nearly all input from the Gdx class This will allow 2 purposes: - provides the functionality of an options screen when implemented - Allows for better JUnit testing as many methods would be unable to be tested, commented methods can simulate input for testing if implemented.</w:t>
+        <w:t xml:space="preserve">The MimicGdx class isolates nearly all input from the Gdx class This will allow 2 </w:t>
+      </w:r>
+      <w:r>
+        <w:rPr>
+          <w:rFonts w:ascii="Times New Roman" w:eastAsia="Times New Roman" w:hAnsi="Times New Roman" w:cs="Times New Roman"/>
+          <w:color w:val="000000"/>
+          <w:sz w:val="24"/>
+          <w:szCs w:val="24"/>
+        </w:rPr>
+        <w:lastRenderedPageBreak/>
+        <w:t>purposes: - provides the functionality of an options screen when implemented - Allows for better JUnit testing as many methods would be unable to be tested, commented methods can simulate input for testing if implemented.</w:t>
       </w:r>
     </w:p>
     <w:p>
       <w:pPr>
         <w:numPr>
           <w:ilvl w:val="0"/>
-          <w:numId w:val="36"/>
+          <w:numId w:val="13"/>
         </w:numPr>
         <w:spacing w:after="0" w:line="240" w:lineRule="auto"/>
         <w:textAlignment w:val="baseline"/>
@@ -1547,7 +1570,6 @@
           <w:sz w:val="24"/>
           <w:szCs w:val="24"/>
         </w:rPr>
-        <w:lastRenderedPageBreak/>
         <w:tab/>
       </w:r>
       <w:r>
@@ -1624,10 +1646,794 @@
 <file path=word/numbering.xml><?xml version="1.0" encoding="utf-8"?>
 <w:numbering xmlns:wpc="http://schemas.microsoft.com/office/word/2010/wordprocessingCanvas" xmlns:mc="http://schemas.openxmlformats.org/markup-compatibility/2006" xmlns:o="urn:schemas-microsoft-com:office:office" xmlns:r="http://schemas.openxmlformats.org/officeDocument/2006/relationships" xmlns:m="http://schemas.openxmlformats.org/officeDocument/2006/math" xmlns:v="urn:schemas-microsoft-com:vml" xmlns:wp14="http://schemas.microsoft.com/office/word/2010/wordprocessingDrawing" xmlns:wp="http://schemas.openxmlformats.org/drawingml/2006/wordprocessingDrawing" xmlns:w10="urn:schemas-microsoft-com:office:word" xmlns:w="http://schemas.openxmlformats.org/wordprocessingml/2006/main" xmlns:w14="http://schemas.microsoft.com/office/word/2010/wordml" xmlns:w15="http://schemas.microsoft.com/office/word/2012/wordml" xmlns:wpg="http://schemas.microsoft.com/office/word/2010/wordprocessingGroup" xmlns:wpi="http://schemas.microsoft.com/office/word/2010/wordprocessingInk" xmlns:wne="http://schemas.microsoft.com/office/word/2006/wordml" xmlns:wps="http://schemas.microsoft.com/office/word/2010/wordprocessingShape" mc:Ignorable="w14 w15 wp14">
   <w:abstractNum w:abstractNumId="0" w15:restartNumberingAfterBreak="0">
-    <w:nsid w:val="02FF1D90"/>
+    <w:nsid w:val="032723EC"/>
     <w:multiLevelType w:val="hybridMultilevel"/>
-    <w:tmpl w:val="96EE9FAE"/>
-    <w:lvl w:ilvl="0" w:tplc="58B44238">
+    <w:tmpl w:val="B3F68708"/>
+    <w:lvl w:ilvl="0" w:tplc="E204761C">
+      <w:start w:val="8"/>
+      <w:numFmt w:val="upperRoman"/>
+      <w:lvlText w:val="%1."/>
+      <w:lvlJc w:val="right"/>
+      <w:pPr>
+        <w:tabs>
+          <w:tab w:val="num" w:pos="720"/>
+        </w:tabs>
+        <w:ind w:left="720" w:hanging="360"/>
+      </w:pPr>
+    </w:lvl>
+    <w:lvl w:ilvl="1" w:tplc="8FFC5BB8" w:tentative="1">
+      <w:numFmt w:val="upperLetter"/>
+      <w:lvlText w:val="%2."/>
+      <w:lvlJc w:val="left"/>
+    </w:lvl>
+    <w:lvl w:ilvl="2" w:tplc="3F6436D4" w:tentative="1">
+      <w:start w:val="1"/>
+      <w:numFmt w:val="decimal"/>
+      <w:lvlText w:val="%3."/>
+      <w:lvlJc w:val="left"/>
+      <w:pPr>
+        <w:tabs>
+          <w:tab w:val="num" w:pos="2160"/>
+        </w:tabs>
+        <w:ind w:left="2160" w:hanging="360"/>
+      </w:pPr>
+    </w:lvl>
+    <w:lvl w:ilvl="3" w:tplc="CF64BCA4" w:tentative="1">
+      <w:start w:val="1"/>
+      <w:numFmt w:val="decimal"/>
+      <w:lvlText w:val="%4."/>
+      <w:lvlJc w:val="left"/>
+      <w:pPr>
+        <w:tabs>
+          <w:tab w:val="num" w:pos="2880"/>
+        </w:tabs>
+        <w:ind w:left="2880" w:hanging="360"/>
+      </w:pPr>
+    </w:lvl>
+    <w:lvl w:ilvl="4" w:tplc="9524E90A" w:tentative="1">
+      <w:start w:val="1"/>
+      <w:numFmt w:val="decimal"/>
+      <w:lvlText w:val="%5."/>
+      <w:lvlJc w:val="left"/>
+      <w:pPr>
+        <w:tabs>
+          <w:tab w:val="num" w:pos="3600"/>
+        </w:tabs>
+        <w:ind w:left="3600" w:hanging="360"/>
+      </w:pPr>
+    </w:lvl>
+    <w:lvl w:ilvl="5" w:tplc="B9DCE41E" w:tentative="1">
+      <w:start w:val="1"/>
+      <w:numFmt w:val="decimal"/>
+      <w:lvlText w:val="%6."/>
+      <w:lvlJc w:val="left"/>
+      <w:pPr>
+        <w:tabs>
+          <w:tab w:val="num" w:pos="4320"/>
+        </w:tabs>
+        <w:ind w:left="4320" w:hanging="360"/>
+      </w:pPr>
+    </w:lvl>
+    <w:lvl w:ilvl="6" w:tplc="D4F41BE0" w:tentative="1">
+      <w:start w:val="1"/>
+      <w:numFmt w:val="decimal"/>
+      <w:lvlText w:val="%7."/>
+      <w:lvlJc w:val="left"/>
+      <w:pPr>
+        <w:tabs>
+          <w:tab w:val="num" w:pos="5040"/>
+        </w:tabs>
+        <w:ind w:left="5040" w:hanging="360"/>
+      </w:pPr>
+    </w:lvl>
+    <w:lvl w:ilvl="7" w:tplc="D2D4CEBA" w:tentative="1">
+      <w:start w:val="1"/>
+      <w:numFmt w:val="decimal"/>
+      <w:lvlText w:val="%8."/>
+      <w:lvlJc w:val="left"/>
+      <w:pPr>
+        <w:tabs>
+          <w:tab w:val="num" w:pos="5760"/>
+        </w:tabs>
+        <w:ind w:left="5760" w:hanging="360"/>
+      </w:pPr>
+    </w:lvl>
+    <w:lvl w:ilvl="8" w:tplc="2B3A9978" w:tentative="1">
+      <w:start w:val="1"/>
+      <w:numFmt w:val="decimal"/>
+      <w:lvlText w:val="%9."/>
+      <w:lvlJc w:val="left"/>
+      <w:pPr>
+        <w:tabs>
+          <w:tab w:val="num" w:pos="6480"/>
+        </w:tabs>
+        <w:ind w:left="6480" w:hanging="360"/>
+      </w:pPr>
+    </w:lvl>
+  </w:abstractNum>
+  <w:abstractNum w:abstractNumId="1" w15:restartNumberingAfterBreak="0">
+    <w:nsid w:val="03E754C8"/>
+    <w:multiLevelType w:val="hybridMultilevel"/>
+    <w:tmpl w:val="71683518"/>
+    <w:lvl w:ilvl="0" w:tplc="6A6C2C88">
+      <w:start w:val="5"/>
+      <w:numFmt w:val="upperRoman"/>
+      <w:lvlText w:val="%1."/>
+      <w:lvlJc w:val="right"/>
+      <w:pPr>
+        <w:tabs>
+          <w:tab w:val="num" w:pos="720"/>
+        </w:tabs>
+        <w:ind w:left="720" w:hanging="360"/>
+      </w:pPr>
+    </w:lvl>
+    <w:lvl w:ilvl="1" w:tplc="BEBCDB74">
+      <w:start w:val="1"/>
+      <w:numFmt w:val="decimal"/>
+      <w:lvlText w:val="%2."/>
+      <w:lvlJc w:val="left"/>
+      <w:pPr>
+        <w:tabs>
+          <w:tab w:val="num" w:pos="1440"/>
+        </w:tabs>
+        <w:ind w:left="1440" w:hanging="360"/>
+      </w:pPr>
+    </w:lvl>
+    <w:lvl w:ilvl="2" w:tplc="AAFE882E">
+      <w:start w:val="1"/>
+      <w:numFmt w:val="decimal"/>
+      <w:lvlText w:val="%3."/>
+      <w:lvlJc w:val="left"/>
+      <w:pPr>
+        <w:tabs>
+          <w:tab w:val="num" w:pos="2160"/>
+        </w:tabs>
+        <w:ind w:left="2160" w:hanging="360"/>
+      </w:pPr>
+    </w:lvl>
+    <w:lvl w:ilvl="3" w:tplc="C9FC47DC" w:tentative="1">
+      <w:start w:val="1"/>
+      <w:numFmt w:val="decimal"/>
+      <w:lvlText w:val="%4."/>
+      <w:lvlJc w:val="left"/>
+      <w:pPr>
+        <w:tabs>
+          <w:tab w:val="num" w:pos="2880"/>
+        </w:tabs>
+        <w:ind w:left="2880" w:hanging="360"/>
+      </w:pPr>
+    </w:lvl>
+    <w:lvl w:ilvl="4" w:tplc="5ABAE380" w:tentative="1">
+      <w:start w:val="1"/>
+      <w:numFmt w:val="decimal"/>
+      <w:lvlText w:val="%5."/>
+      <w:lvlJc w:val="left"/>
+      <w:pPr>
+        <w:tabs>
+          <w:tab w:val="num" w:pos="3600"/>
+        </w:tabs>
+        <w:ind w:left="3600" w:hanging="360"/>
+      </w:pPr>
+    </w:lvl>
+    <w:lvl w:ilvl="5" w:tplc="539C0430" w:tentative="1">
+      <w:start w:val="1"/>
+      <w:numFmt w:val="decimal"/>
+      <w:lvlText w:val="%6."/>
+      <w:lvlJc w:val="left"/>
+      <w:pPr>
+        <w:tabs>
+          <w:tab w:val="num" w:pos="4320"/>
+        </w:tabs>
+        <w:ind w:left="4320" w:hanging="360"/>
+      </w:pPr>
+    </w:lvl>
+    <w:lvl w:ilvl="6" w:tplc="0CAA3ACE" w:tentative="1">
+      <w:start w:val="1"/>
+      <w:numFmt w:val="decimal"/>
+      <w:lvlText w:val="%7."/>
+      <w:lvlJc w:val="left"/>
+      <w:pPr>
+        <w:tabs>
+          <w:tab w:val="num" w:pos="5040"/>
+        </w:tabs>
+        <w:ind w:left="5040" w:hanging="360"/>
+      </w:pPr>
+    </w:lvl>
+    <w:lvl w:ilvl="7" w:tplc="56C05654" w:tentative="1">
+      <w:start w:val="1"/>
+      <w:numFmt w:val="decimal"/>
+      <w:lvlText w:val="%8."/>
+      <w:lvlJc w:val="left"/>
+      <w:pPr>
+        <w:tabs>
+          <w:tab w:val="num" w:pos="5760"/>
+        </w:tabs>
+        <w:ind w:left="5760" w:hanging="360"/>
+      </w:pPr>
+    </w:lvl>
+    <w:lvl w:ilvl="8" w:tplc="58FC243E" w:tentative="1">
+      <w:start w:val="1"/>
+      <w:numFmt w:val="decimal"/>
+      <w:lvlText w:val="%9."/>
+      <w:lvlJc w:val="left"/>
+      <w:pPr>
+        <w:tabs>
+          <w:tab w:val="num" w:pos="6480"/>
+        </w:tabs>
+        <w:ind w:left="6480" w:hanging="360"/>
+      </w:pPr>
+    </w:lvl>
+  </w:abstractNum>
+  <w:abstractNum w:abstractNumId="2" w15:restartNumberingAfterBreak="0">
+    <w:nsid w:val="04490F3D"/>
+    <w:multiLevelType w:val="hybridMultilevel"/>
+    <w:tmpl w:val="ABB25684"/>
+    <w:lvl w:ilvl="0" w:tplc="8038576C">
+      <w:start w:val="4"/>
+      <w:numFmt w:val="upperRoman"/>
+      <w:lvlText w:val="%1."/>
+      <w:lvlJc w:val="right"/>
+      <w:pPr>
+        <w:tabs>
+          <w:tab w:val="num" w:pos="720"/>
+        </w:tabs>
+        <w:ind w:left="720" w:hanging="360"/>
+      </w:pPr>
+    </w:lvl>
+    <w:lvl w:ilvl="1" w:tplc="516C03D8" w:tentative="1">
+      <w:start w:val="1"/>
+      <w:numFmt w:val="decimal"/>
+      <w:lvlText w:val="%2."/>
+      <w:lvlJc w:val="left"/>
+      <w:pPr>
+        <w:tabs>
+          <w:tab w:val="num" w:pos="1440"/>
+        </w:tabs>
+        <w:ind w:left="1440" w:hanging="360"/>
+      </w:pPr>
+    </w:lvl>
+    <w:lvl w:ilvl="2" w:tplc="C02E4F2E" w:tentative="1">
+      <w:start w:val="1"/>
+      <w:numFmt w:val="decimal"/>
+      <w:lvlText w:val="%3."/>
+      <w:lvlJc w:val="left"/>
+      <w:pPr>
+        <w:tabs>
+          <w:tab w:val="num" w:pos="2160"/>
+        </w:tabs>
+        <w:ind w:left="2160" w:hanging="360"/>
+      </w:pPr>
+    </w:lvl>
+    <w:lvl w:ilvl="3" w:tplc="EFE818FC" w:tentative="1">
+      <w:start w:val="1"/>
+      <w:numFmt w:val="decimal"/>
+      <w:lvlText w:val="%4."/>
+      <w:lvlJc w:val="left"/>
+      <w:pPr>
+        <w:tabs>
+          <w:tab w:val="num" w:pos="2880"/>
+        </w:tabs>
+        <w:ind w:left="2880" w:hanging="360"/>
+      </w:pPr>
+    </w:lvl>
+    <w:lvl w:ilvl="4" w:tplc="E4EE3176" w:tentative="1">
+      <w:start w:val="1"/>
+      <w:numFmt w:val="decimal"/>
+      <w:lvlText w:val="%5."/>
+      <w:lvlJc w:val="left"/>
+      <w:pPr>
+        <w:tabs>
+          <w:tab w:val="num" w:pos="3600"/>
+        </w:tabs>
+        <w:ind w:left="3600" w:hanging="360"/>
+      </w:pPr>
+    </w:lvl>
+    <w:lvl w:ilvl="5" w:tplc="F4B20D08" w:tentative="1">
+      <w:start w:val="1"/>
+      <w:numFmt w:val="decimal"/>
+      <w:lvlText w:val="%6."/>
+      <w:lvlJc w:val="left"/>
+      <w:pPr>
+        <w:tabs>
+          <w:tab w:val="num" w:pos="4320"/>
+        </w:tabs>
+        <w:ind w:left="4320" w:hanging="360"/>
+      </w:pPr>
+    </w:lvl>
+    <w:lvl w:ilvl="6" w:tplc="647A0ED8" w:tentative="1">
+      <w:start w:val="1"/>
+      <w:numFmt w:val="decimal"/>
+      <w:lvlText w:val="%7."/>
+      <w:lvlJc w:val="left"/>
+      <w:pPr>
+        <w:tabs>
+          <w:tab w:val="num" w:pos="5040"/>
+        </w:tabs>
+        <w:ind w:left="5040" w:hanging="360"/>
+      </w:pPr>
+    </w:lvl>
+    <w:lvl w:ilvl="7" w:tplc="F62A3A9C" w:tentative="1">
+      <w:start w:val="1"/>
+      <w:numFmt w:val="decimal"/>
+      <w:lvlText w:val="%8."/>
+      <w:lvlJc w:val="left"/>
+      <w:pPr>
+        <w:tabs>
+          <w:tab w:val="num" w:pos="5760"/>
+        </w:tabs>
+        <w:ind w:left="5760" w:hanging="360"/>
+      </w:pPr>
+    </w:lvl>
+    <w:lvl w:ilvl="8" w:tplc="FB94DF90" w:tentative="1">
+      <w:start w:val="1"/>
+      <w:numFmt w:val="decimal"/>
+      <w:lvlText w:val="%9."/>
+      <w:lvlJc w:val="left"/>
+      <w:pPr>
+        <w:tabs>
+          <w:tab w:val="num" w:pos="6480"/>
+        </w:tabs>
+        <w:ind w:left="6480" w:hanging="360"/>
+      </w:pPr>
+    </w:lvl>
+  </w:abstractNum>
+  <w:abstractNum w:abstractNumId="3" w15:restartNumberingAfterBreak="0">
+    <w:nsid w:val="1721731A"/>
+    <w:multiLevelType w:val="multilevel"/>
+    <w:tmpl w:val="0D8CF354"/>
+    <w:lvl w:ilvl="0">
+      <w:start w:val="1"/>
+      <w:numFmt w:val="decimal"/>
+      <w:lvlText w:val="%1."/>
+      <w:lvlJc w:val="left"/>
+      <w:pPr>
+        <w:tabs>
+          <w:tab w:val="num" w:pos="720"/>
+        </w:tabs>
+        <w:ind w:left="720" w:hanging="360"/>
+      </w:pPr>
+    </w:lvl>
+    <w:lvl w:ilvl="1" w:tentative="1">
+      <w:start w:val="1"/>
+      <w:numFmt w:val="decimal"/>
+      <w:lvlText w:val="%2."/>
+      <w:lvlJc w:val="left"/>
+      <w:pPr>
+        <w:tabs>
+          <w:tab w:val="num" w:pos="1440"/>
+        </w:tabs>
+        <w:ind w:left="1440" w:hanging="360"/>
+      </w:pPr>
+    </w:lvl>
+    <w:lvl w:ilvl="2" w:tentative="1">
+      <w:start w:val="1"/>
+      <w:numFmt w:val="decimal"/>
+      <w:lvlText w:val="%3."/>
+      <w:lvlJc w:val="left"/>
+      <w:pPr>
+        <w:tabs>
+          <w:tab w:val="num" w:pos="2160"/>
+        </w:tabs>
+        <w:ind w:left="2160" w:hanging="360"/>
+      </w:pPr>
+    </w:lvl>
+    <w:lvl w:ilvl="3" w:tentative="1">
+      <w:start w:val="1"/>
+      <w:numFmt w:val="decimal"/>
+      <w:lvlText w:val="%4."/>
+      <w:lvlJc w:val="left"/>
+      <w:pPr>
+        <w:tabs>
+          <w:tab w:val="num" w:pos="2880"/>
+        </w:tabs>
+        <w:ind w:left="2880" w:hanging="360"/>
+      </w:pPr>
+    </w:lvl>
+    <w:lvl w:ilvl="4" w:tentative="1">
+      <w:start w:val="1"/>
+      <w:numFmt w:val="decimal"/>
+      <w:lvlText w:val="%5."/>
+      <w:lvlJc w:val="left"/>
+      <w:pPr>
+        <w:tabs>
+          <w:tab w:val="num" w:pos="3600"/>
+        </w:tabs>
+        <w:ind w:left="3600" w:hanging="360"/>
+      </w:pPr>
+    </w:lvl>
+    <w:lvl w:ilvl="5" w:tentative="1">
+      <w:start w:val="1"/>
+      <w:numFmt w:val="decimal"/>
+      <w:lvlText w:val="%6."/>
+      <w:lvlJc w:val="left"/>
+      <w:pPr>
+        <w:tabs>
+          <w:tab w:val="num" w:pos="4320"/>
+        </w:tabs>
+        <w:ind w:left="4320" w:hanging="360"/>
+      </w:pPr>
+    </w:lvl>
+    <w:lvl w:ilvl="6" w:tentative="1">
+      <w:start w:val="1"/>
+      <w:numFmt w:val="decimal"/>
+      <w:lvlText w:val="%7."/>
+      <w:lvlJc w:val="left"/>
+      <w:pPr>
+        <w:tabs>
+          <w:tab w:val="num" w:pos="5040"/>
+        </w:tabs>
+        <w:ind w:left="5040" w:hanging="360"/>
+      </w:pPr>
+    </w:lvl>
+    <w:lvl w:ilvl="7" w:tentative="1">
+      <w:start w:val="1"/>
+      <w:numFmt w:val="decimal"/>
+      <w:lvlText w:val="%8."/>
+      <w:lvlJc w:val="left"/>
+      <w:pPr>
+        <w:tabs>
+          <w:tab w:val="num" w:pos="5760"/>
+        </w:tabs>
+        <w:ind w:left="5760" w:hanging="360"/>
+      </w:pPr>
+    </w:lvl>
+    <w:lvl w:ilvl="8" w:tentative="1">
+      <w:start w:val="1"/>
+      <w:numFmt w:val="decimal"/>
+      <w:lvlText w:val="%9."/>
+      <w:lvlJc w:val="left"/>
+      <w:pPr>
+        <w:tabs>
+          <w:tab w:val="num" w:pos="6480"/>
+        </w:tabs>
+        <w:ind w:left="6480" w:hanging="360"/>
+      </w:pPr>
+    </w:lvl>
+  </w:abstractNum>
+  <w:abstractNum w:abstractNumId="4" w15:restartNumberingAfterBreak="0">
+    <w:nsid w:val="19493123"/>
+    <w:multiLevelType w:val="hybridMultilevel"/>
+    <w:tmpl w:val="76121D4E"/>
+    <w:lvl w:ilvl="0" w:tplc="BA1EC11C">
+      <w:start w:val="6"/>
+      <w:numFmt w:val="decimal"/>
+      <w:lvlText w:val="%1."/>
+      <w:lvlJc w:val="left"/>
+      <w:pPr>
+        <w:tabs>
+          <w:tab w:val="num" w:pos="720"/>
+        </w:tabs>
+        <w:ind w:left="720" w:hanging="360"/>
+      </w:pPr>
+    </w:lvl>
+    <w:lvl w:ilvl="1" w:tplc="EB0AA5DA">
+      <w:start w:val="6"/>
+      <w:numFmt w:val="upperLetter"/>
+      <w:lvlText w:val="%2."/>
+      <w:lvlJc w:val="left"/>
+      <w:pPr>
+        <w:tabs>
+          <w:tab w:val="num" w:pos="1440"/>
+        </w:tabs>
+        <w:ind w:left="1440" w:hanging="360"/>
+      </w:pPr>
+    </w:lvl>
+    <w:lvl w:ilvl="2" w:tplc="47ECBD24" w:tentative="1">
+      <w:start w:val="1"/>
+      <w:numFmt w:val="decimal"/>
+      <w:lvlText w:val="%3."/>
+      <w:lvlJc w:val="left"/>
+      <w:pPr>
+        <w:tabs>
+          <w:tab w:val="num" w:pos="2160"/>
+        </w:tabs>
+        <w:ind w:left="2160" w:hanging="360"/>
+      </w:pPr>
+    </w:lvl>
+    <w:lvl w:ilvl="3" w:tplc="B0089814" w:tentative="1">
+      <w:start w:val="1"/>
+      <w:numFmt w:val="decimal"/>
+      <w:lvlText w:val="%4."/>
+      <w:lvlJc w:val="left"/>
+      <w:pPr>
+        <w:tabs>
+          <w:tab w:val="num" w:pos="2880"/>
+        </w:tabs>
+        <w:ind w:left="2880" w:hanging="360"/>
+      </w:pPr>
+    </w:lvl>
+    <w:lvl w:ilvl="4" w:tplc="C01CA81A" w:tentative="1">
+      <w:start w:val="1"/>
+      <w:numFmt w:val="decimal"/>
+      <w:lvlText w:val="%5."/>
+      <w:lvlJc w:val="left"/>
+      <w:pPr>
+        <w:tabs>
+          <w:tab w:val="num" w:pos="3600"/>
+        </w:tabs>
+        <w:ind w:left="3600" w:hanging="360"/>
+      </w:pPr>
+    </w:lvl>
+    <w:lvl w:ilvl="5" w:tplc="5AD8A71C" w:tentative="1">
+      <w:start w:val="1"/>
+      <w:numFmt w:val="decimal"/>
+      <w:lvlText w:val="%6."/>
+      <w:lvlJc w:val="left"/>
+      <w:pPr>
+        <w:tabs>
+          <w:tab w:val="num" w:pos="4320"/>
+        </w:tabs>
+        <w:ind w:left="4320" w:hanging="360"/>
+      </w:pPr>
+    </w:lvl>
+    <w:lvl w:ilvl="6" w:tplc="8DBAA3C0" w:tentative="1">
+      <w:start w:val="1"/>
+      <w:numFmt w:val="decimal"/>
+      <w:lvlText w:val="%7."/>
+      <w:lvlJc w:val="left"/>
+      <w:pPr>
+        <w:tabs>
+          <w:tab w:val="num" w:pos="5040"/>
+        </w:tabs>
+        <w:ind w:left="5040" w:hanging="360"/>
+      </w:pPr>
+    </w:lvl>
+    <w:lvl w:ilvl="7" w:tplc="7B9A46B4" w:tentative="1">
+      <w:start w:val="1"/>
+      <w:numFmt w:val="decimal"/>
+      <w:lvlText w:val="%8."/>
+      <w:lvlJc w:val="left"/>
+      <w:pPr>
+        <w:tabs>
+          <w:tab w:val="num" w:pos="5760"/>
+        </w:tabs>
+        <w:ind w:left="5760" w:hanging="360"/>
+      </w:pPr>
+    </w:lvl>
+    <w:lvl w:ilvl="8" w:tplc="CF2AFF4E" w:tentative="1">
+      <w:start w:val="1"/>
+      <w:numFmt w:val="decimal"/>
+      <w:lvlText w:val="%9."/>
+      <w:lvlJc w:val="left"/>
+      <w:pPr>
+        <w:tabs>
+          <w:tab w:val="num" w:pos="6480"/>
+        </w:tabs>
+        <w:ind w:left="6480" w:hanging="360"/>
+      </w:pPr>
+    </w:lvl>
+  </w:abstractNum>
+  <w:abstractNum w:abstractNumId="5" w15:restartNumberingAfterBreak="0">
+    <w:nsid w:val="1FD20506"/>
+    <w:multiLevelType w:val="hybridMultilevel"/>
+    <w:tmpl w:val="C96A76B6"/>
+    <w:lvl w:ilvl="0" w:tplc="A8E4D1C0">
+      <w:start w:val="5"/>
+      <w:numFmt w:val="decimal"/>
+      <w:lvlText w:val="%1."/>
+      <w:lvlJc w:val="left"/>
+      <w:pPr>
+        <w:tabs>
+          <w:tab w:val="num" w:pos="720"/>
+        </w:tabs>
+        <w:ind w:left="720" w:hanging="360"/>
+      </w:pPr>
+    </w:lvl>
+    <w:lvl w:ilvl="1" w:tplc="6422C1EE">
+      <w:start w:val="5"/>
+      <w:numFmt w:val="upperLetter"/>
+      <w:lvlText w:val="%2."/>
+      <w:lvlJc w:val="left"/>
+      <w:pPr>
+        <w:tabs>
+          <w:tab w:val="num" w:pos="1440"/>
+        </w:tabs>
+        <w:ind w:left="1440" w:hanging="360"/>
+      </w:pPr>
+    </w:lvl>
+    <w:lvl w:ilvl="2" w:tplc="76482064" w:tentative="1">
+      <w:start w:val="1"/>
+      <w:numFmt w:val="decimal"/>
+      <w:lvlText w:val="%3."/>
+      <w:lvlJc w:val="left"/>
+      <w:pPr>
+        <w:tabs>
+          <w:tab w:val="num" w:pos="2160"/>
+        </w:tabs>
+        <w:ind w:left="2160" w:hanging="360"/>
+      </w:pPr>
+    </w:lvl>
+    <w:lvl w:ilvl="3" w:tplc="05DE7E06" w:tentative="1">
+      <w:start w:val="1"/>
+      <w:numFmt w:val="decimal"/>
+      <w:lvlText w:val="%4."/>
+      <w:lvlJc w:val="left"/>
+      <w:pPr>
+        <w:tabs>
+          <w:tab w:val="num" w:pos="2880"/>
+        </w:tabs>
+        <w:ind w:left="2880" w:hanging="360"/>
+      </w:pPr>
+    </w:lvl>
+    <w:lvl w:ilvl="4" w:tplc="279CFD1A" w:tentative="1">
+      <w:start w:val="1"/>
+      <w:numFmt w:val="decimal"/>
+      <w:lvlText w:val="%5."/>
+      <w:lvlJc w:val="left"/>
+      <w:pPr>
+        <w:tabs>
+          <w:tab w:val="num" w:pos="3600"/>
+        </w:tabs>
+        <w:ind w:left="3600" w:hanging="360"/>
+      </w:pPr>
+    </w:lvl>
+    <w:lvl w:ilvl="5" w:tplc="5214286E" w:tentative="1">
+      <w:start w:val="1"/>
+      <w:numFmt w:val="decimal"/>
+      <w:lvlText w:val="%6."/>
+      <w:lvlJc w:val="left"/>
+      <w:pPr>
+        <w:tabs>
+          <w:tab w:val="num" w:pos="4320"/>
+        </w:tabs>
+        <w:ind w:left="4320" w:hanging="360"/>
+      </w:pPr>
+    </w:lvl>
+    <w:lvl w:ilvl="6" w:tplc="800485DA" w:tentative="1">
+      <w:start w:val="1"/>
+      <w:numFmt w:val="decimal"/>
+      <w:lvlText w:val="%7."/>
+      <w:lvlJc w:val="left"/>
+      <w:pPr>
+        <w:tabs>
+          <w:tab w:val="num" w:pos="5040"/>
+        </w:tabs>
+        <w:ind w:left="5040" w:hanging="360"/>
+      </w:pPr>
+    </w:lvl>
+    <w:lvl w:ilvl="7" w:tplc="7B828A66" w:tentative="1">
+      <w:start w:val="1"/>
+      <w:numFmt w:val="decimal"/>
+      <w:lvlText w:val="%8."/>
+      <w:lvlJc w:val="left"/>
+      <w:pPr>
+        <w:tabs>
+          <w:tab w:val="num" w:pos="5760"/>
+        </w:tabs>
+        <w:ind w:left="5760" w:hanging="360"/>
+      </w:pPr>
+    </w:lvl>
+    <w:lvl w:ilvl="8" w:tplc="003A3312" w:tentative="1">
+      <w:start w:val="1"/>
+      <w:numFmt w:val="decimal"/>
+      <w:lvlText w:val="%9."/>
+      <w:lvlJc w:val="left"/>
+      <w:pPr>
+        <w:tabs>
+          <w:tab w:val="num" w:pos="6480"/>
+        </w:tabs>
+        <w:ind w:left="6480" w:hanging="360"/>
+      </w:pPr>
+    </w:lvl>
+  </w:abstractNum>
+  <w:abstractNum w:abstractNumId="6" w15:restartNumberingAfterBreak="0">
+    <w:nsid w:val="250F5B77"/>
+    <w:multiLevelType w:val="hybridMultilevel"/>
+    <w:tmpl w:val="411EA636"/>
+    <w:lvl w:ilvl="0" w:tplc="F8DE23A8">
+      <w:start w:val="7"/>
+      <w:numFmt w:val="decimal"/>
+      <w:lvlText w:val="%1."/>
+      <w:lvlJc w:val="left"/>
+      <w:pPr>
+        <w:tabs>
+          <w:tab w:val="num" w:pos="720"/>
+        </w:tabs>
+        <w:ind w:left="720" w:hanging="360"/>
+      </w:pPr>
+    </w:lvl>
+    <w:lvl w:ilvl="1" w:tplc="31FC0ED0">
+      <w:start w:val="7"/>
+      <w:numFmt w:val="upperLetter"/>
+      <w:lvlText w:val="%2."/>
+      <w:lvlJc w:val="left"/>
+      <w:pPr>
+        <w:tabs>
+          <w:tab w:val="num" w:pos="1440"/>
+        </w:tabs>
+        <w:ind w:left="1440" w:hanging="360"/>
+      </w:pPr>
+    </w:lvl>
+    <w:lvl w:ilvl="2" w:tplc="C65AE998" w:tentative="1">
+      <w:start w:val="1"/>
+      <w:numFmt w:val="decimal"/>
+      <w:lvlText w:val="%3."/>
+      <w:lvlJc w:val="left"/>
+      <w:pPr>
+        <w:tabs>
+          <w:tab w:val="num" w:pos="2160"/>
+        </w:tabs>
+        <w:ind w:left="2160" w:hanging="360"/>
+      </w:pPr>
+    </w:lvl>
+    <w:lvl w:ilvl="3" w:tplc="EF10B6CC" w:tentative="1">
+      <w:start w:val="1"/>
+      <w:numFmt w:val="decimal"/>
+      <w:lvlText w:val="%4."/>
+      <w:lvlJc w:val="left"/>
+      <w:pPr>
+        <w:tabs>
+          <w:tab w:val="num" w:pos="2880"/>
+        </w:tabs>
+        <w:ind w:left="2880" w:hanging="360"/>
+      </w:pPr>
+    </w:lvl>
+    <w:lvl w:ilvl="4" w:tplc="5CAA473E" w:tentative="1">
+      <w:start w:val="1"/>
+      <w:numFmt w:val="decimal"/>
+      <w:lvlText w:val="%5."/>
+      <w:lvlJc w:val="left"/>
+      <w:pPr>
+        <w:tabs>
+          <w:tab w:val="num" w:pos="3600"/>
+        </w:tabs>
+        <w:ind w:left="3600" w:hanging="360"/>
+      </w:pPr>
+    </w:lvl>
+    <w:lvl w:ilvl="5" w:tplc="9FB2EA64" w:tentative="1">
+      <w:start w:val="1"/>
+      <w:numFmt w:val="decimal"/>
+      <w:lvlText w:val="%6."/>
+      <w:lvlJc w:val="left"/>
+      <w:pPr>
+        <w:tabs>
+          <w:tab w:val="num" w:pos="4320"/>
+        </w:tabs>
+        <w:ind w:left="4320" w:hanging="360"/>
+      </w:pPr>
+    </w:lvl>
+    <w:lvl w:ilvl="6" w:tplc="9E8E5382" w:tentative="1">
+      <w:start w:val="1"/>
+      <w:numFmt w:val="decimal"/>
+      <w:lvlText w:val="%7."/>
+      <w:lvlJc w:val="left"/>
+      <w:pPr>
+        <w:tabs>
+          <w:tab w:val="num" w:pos="5040"/>
+        </w:tabs>
+        <w:ind w:left="5040" w:hanging="360"/>
+      </w:pPr>
+    </w:lvl>
+    <w:lvl w:ilvl="7" w:tplc="0C4ABDEC" w:tentative="1">
+      <w:start w:val="1"/>
+      <w:numFmt w:val="decimal"/>
+      <w:lvlText w:val="%8."/>
+      <w:lvlJc w:val="left"/>
+      <w:pPr>
+        <w:tabs>
+          <w:tab w:val="num" w:pos="5760"/>
+        </w:tabs>
+        <w:ind w:left="5760" w:hanging="360"/>
+      </w:pPr>
+    </w:lvl>
+    <w:lvl w:ilvl="8" w:tplc="96BE60BE" w:tentative="1">
+      <w:start w:val="1"/>
+      <w:numFmt w:val="decimal"/>
+      <w:lvlText w:val="%9."/>
+      <w:lvlJc w:val="left"/>
+      <w:pPr>
+        <w:tabs>
+          <w:tab w:val="num" w:pos="6480"/>
+        </w:tabs>
+        <w:ind w:left="6480" w:hanging="360"/>
+      </w:pPr>
+    </w:lvl>
+  </w:abstractNum>
+  <w:abstractNum w:abstractNumId="7" w15:restartNumberingAfterBreak="0">
+    <w:nsid w:val="3B266769"/>
+    <w:multiLevelType w:val="hybridMultilevel"/>
+    <w:tmpl w:val="DB9443B4"/>
+    <w:lvl w:ilvl="0" w:tplc="B194EBF4">
       <w:start w:val="2"/>
       <w:numFmt w:val="decimal"/>
       <w:lvlText w:val="%1."/>
@@ -1639,7 +2445,7 @@
         <w:ind w:left="720" w:hanging="360"/>
       </w:pPr>
     </w:lvl>
-    <w:lvl w:ilvl="1" w:tplc="DF929A16">
+    <w:lvl w:ilvl="1" w:tplc="B8FE55D2">
       <w:start w:val="2"/>
       <w:numFmt w:val="upperLetter"/>
       <w:lvlText w:val="%2."/>
@@ -1651,7 +2457,7 @@
         <w:ind w:left="1440" w:hanging="360"/>
       </w:pPr>
     </w:lvl>
-    <w:lvl w:ilvl="2" w:tplc="C5B0890C" w:tentative="1">
+    <w:lvl w:ilvl="2" w:tplc="E0688438" w:tentative="1">
       <w:start w:val="1"/>
       <w:numFmt w:val="decimal"/>
       <w:lvlText w:val="%3."/>
@@ -1663,7 +2469,7 @@
         <w:ind w:left="2160" w:hanging="360"/>
       </w:pPr>
     </w:lvl>
-    <w:lvl w:ilvl="3" w:tplc="1CD8F6B6" w:tentative="1">
+    <w:lvl w:ilvl="3" w:tplc="FC144CD2" w:tentative="1">
       <w:start w:val="1"/>
       <w:numFmt w:val="decimal"/>
       <w:lvlText w:val="%4."/>
@@ -1675,7 +2481,7 @@
         <w:ind w:left="2880" w:hanging="360"/>
       </w:pPr>
     </w:lvl>
-    <w:lvl w:ilvl="4" w:tplc="5FDCF0FE" w:tentative="1">
+    <w:lvl w:ilvl="4" w:tplc="77268020" w:tentative="1">
       <w:start w:val="1"/>
       <w:numFmt w:val="decimal"/>
       <w:lvlText w:val="%5."/>
@@ -1687,7 +2493,7 @@
         <w:ind w:left="3600" w:hanging="360"/>
       </w:pPr>
     </w:lvl>
-    <w:lvl w:ilvl="5" w:tplc="0054D134" w:tentative="1">
+    <w:lvl w:ilvl="5" w:tplc="BE3A2A9A" w:tentative="1">
       <w:start w:val="1"/>
       <w:numFmt w:val="decimal"/>
       <w:lvlText w:val="%6."/>
@@ -1699,7 +2505,7 @@
         <w:ind w:left="4320" w:hanging="360"/>
       </w:pPr>
     </w:lvl>
-    <w:lvl w:ilvl="6" w:tplc="61D252CC" w:tentative="1">
+    <w:lvl w:ilvl="6" w:tplc="A8AC6B96" w:tentative="1">
       <w:start w:val="1"/>
       <w:numFmt w:val="decimal"/>
       <w:lvlText w:val="%7."/>
@@ -1711,7 +2517,7 @@
         <w:ind w:left="5040" w:hanging="360"/>
       </w:pPr>
     </w:lvl>
-    <w:lvl w:ilvl="7" w:tplc="D44858D6" w:tentative="1">
+    <w:lvl w:ilvl="7" w:tplc="EF66C9DC" w:tentative="1">
       <w:start w:val="1"/>
       <w:numFmt w:val="decimal"/>
       <w:lvlText w:val="%8."/>
@@ -1723,7 +2529,7 @@
         <w:ind w:left="5760" w:hanging="360"/>
       </w:pPr>
     </w:lvl>
-    <w:lvl w:ilvl="8" w:tplc="80800D7E" w:tentative="1">
+    <w:lvl w:ilvl="8" w:tplc="6F964A92" w:tentative="1">
       <w:start w:val="1"/>
       <w:numFmt w:val="decimal"/>
       <w:lvlText w:val="%9."/>
@@ -1736,15 +2542,15 @@
       </w:pPr>
     </w:lvl>
   </w:abstractNum>
-  <w:abstractNum w:abstractNumId="1" w15:restartNumberingAfterBreak="0">
-    <w:nsid w:val="053906DB"/>
+  <w:abstractNum w:abstractNumId="8" w15:restartNumberingAfterBreak="0">
+    <w:nsid w:val="3E6A2F08"/>
     <w:multiLevelType w:val="hybridMultilevel"/>
-    <w:tmpl w:val="3EBAD128"/>
-    <w:lvl w:ilvl="0" w:tplc="77CEBA36">
-      <w:start w:val="7"/>
-      <w:numFmt w:val="decimal"/>
+    <w:tmpl w:val="1BC0D3AC"/>
+    <w:lvl w:ilvl="0" w:tplc="12628A4C">
+      <w:start w:val="2"/>
+      <w:numFmt w:val="upperRoman"/>
       <w:lvlText w:val="%1."/>
-      <w:lvlJc w:val="left"/>
+      <w:lvlJc w:val="right"/>
       <w:pPr>
         <w:tabs>
           <w:tab w:val="num" w:pos="720"/>
@@ -1752,9 +2558,9 @@
         <w:ind w:left="720" w:hanging="360"/>
       </w:pPr>
     </w:lvl>
-    <w:lvl w:ilvl="1" w:tplc="525045B6">
-      <w:start w:val="7"/>
-      <w:numFmt w:val="upperLetter"/>
+    <w:lvl w:ilvl="1" w:tplc="048489FC" w:tentative="1">
+      <w:start w:val="1"/>
+      <w:numFmt w:val="decimal"/>
       <w:lvlText w:val="%2."/>
       <w:lvlJc w:val="left"/>
       <w:pPr>
@@ -1764,7 +2570,7 @@
         <w:ind w:left="1440" w:hanging="360"/>
       </w:pPr>
     </w:lvl>
-    <w:lvl w:ilvl="2" w:tplc="CD024580" w:tentative="1">
+    <w:lvl w:ilvl="2" w:tplc="2064242A" w:tentative="1">
       <w:start w:val="1"/>
       <w:numFmt w:val="decimal"/>
       <w:lvlText w:val="%3."/>
@@ -1776,7 +2582,7 @@
         <w:ind w:left="2160" w:hanging="360"/>
       </w:pPr>
     </w:lvl>
-    <w:lvl w:ilvl="3" w:tplc="AB963A0A" w:tentative="1">
+    <w:lvl w:ilvl="3" w:tplc="B6DA5EEA" w:tentative="1">
       <w:start w:val="1"/>
       <w:numFmt w:val="decimal"/>
       <w:lvlText w:val="%4."/>
@@ -1788,7 +2594,7 @@
         <w:ind w:left="2880" w:hanging="360"/>
       </w:pPr>
     </w:lvl>
-    <w:lvl w:ilvl="4" w:tplc="083AEA16" w:tentative="1">
+    <w:lvl w:ilvl="4" w:tplc="9314D9E4" w:tentative="1">
       <w:start w:val="1"/>
       <w:numFmt w:val="decimal"/>
       <w:lvlText w:val="%5."/>
@@ -1800,7 +2606,7 @@
         <w:ind w:left="3600" w:hanging="360"/>
       </w:pPr>
     </w:lvl>
-    <w:lvl w:ilvl="5" w:tplc="CA5CDC84" w:tentative="1">
+    <w:lvl w:ilvl="5" w:tplc="83EA22CC" w:tentative="1">
       <w:start w:val="1"/>
       <w:numFmt w:val="decimal"/>
       <w:lvlText w:val="%6."/>
@@ -1812,7 +2618,7 @@
         <w:ind w:left="4320" w:hanging="360"/>
       </w:pPr>
     </w:lvl>
-    <w:lvl w:ilvl="6" w:tplc="365841A0" w:tentative="1">
+    <w:lvl w:ilvl="6" w:tplc="7354D3D6" w:tentative="1">
       <w:start w:val="1"/>
       <w:numFmt w:val="decimal"/>
       <w:lvlText w:val="%7."/>
@@ -1824,7 +2630,7 @@
         <w:ind w:left="5040" w:hanging="360"/>
       </w:pPr>
     </w:lvl>
-    <w:lvl w:ilvl="7" w:tplc="0772E4C8" w:tentative="1">
+    <w:lvl w:ilvl="7" w:tplc="77B0FF4A" w:tentative="1">
       <w:start w:val="1"/>
       <w:numFmt w:val="decimal"/>
       <w:lvlText w:val="%8."/>
@@ -1836,7 +2642,7 @@
         <w:ind w:left="5760" w:hanging="360"/>
       </w:pPr>
     </w:lvl>
-    <w:lvl w:ilvl="8" w:tplc="8CD40456" w:tentative="1">
+    <w:lvl w:ilvl="8" w:tplc="5C6AC08C" w:tentative="1">
       <w:start w:val="1"/>
       <w:numFmt w:val="decimal"/>
       <w:lvlText w:val="%9."/>
@@ -1849,12 +2655,12 @@
       </w:pPr>
     </w:lvl>
   </w:abstractNum>
-  <w:abstractNum w:abstractNumId="2" w15:restartNumberingAfterBreak="0">
-    <w:nsid w:val="13073373"/>
+  <w:abstractNum w:abstractNumId="9" w15:restartNumberingAfterBreak="0">
+    <w:nsid w:val="63FC0297"/>
     <w:multiLevelType w:val="hybridMultilevel"/>
-    <w:tmpl w:val="E40E87EE"/>
-    <w:lvl w:ilvl="0" w:tplc="232A740A">
-      <w:start w:val="6"/>
+    <w:tmpl w:val="19BA72DA"/>
+    <w:lvl w:ilvl="0" w:tplc="89CA8972">
+      <w:start w:val="3"/>
       <w:numFmt w:val="decimal"/>
       <w:lvlText w:val="%1."/>
       <w:lvlJc w:val="left"/>
@@ -1865,233 +2671,7 @@
         <w:ind w:left="720" w:hanging="360"/>
       </w:pPr>
     </w:lvl>
-    <w:lvl w:ilvl="1" w:tplc="4230AF02">
-      <w:start w:val="6"/>
-      <w:numFmt w:val="upperLetter"/>
-      <w:lvlText w:val="%2."/>
-      <w:lvlJc w:val="left"/>
-      <w:pPr>
-        <w:tabs>
-          <w:tab w:val="num" w:pos="1440"/>
-        </w:tabs>
-        <w:ind w:left="1440" w:hanging="360"/>
-      </w:pPr>
-    </w:lvl>
-    <w:lvl w:ilvl="2" w:tplc="675A78A6" w:tentative="1">
-      <w:start w:val="1"/>
-      <w:numFmt w:val="decimal"/>
-      <w:lvlText w:val="%3."/>
-      <w:lvlJc w:val="left"/>
-      <w:pPr>
-        <w:tabs>
-          <w:tab w:val="num" w:pos="2160"/>
-        </w:tabs>
-        <w:ind w:left="2160" w:hanging="360"/>
-      </w:pPr>
-    </w:lvl>
-    <w:lvl w:ilvl="3" w:tplc="12BE7CB8" w:tentative="1">
-      <w:start w:val="1"/>
-      <w:numFmt w:val="decimal"/>
-      <w:lvlText w:val="%4."/>
-      <w:lvlJc w:val="left"/>
-      <w:pPr>
-        <w:tabs>
-          <w:tab w:val="num" w:pos="2880"/>
-        </w:tabs>
-        <w:ind w:left="2880" w:hanging="360"/>
-      </w:pPr>
-    </w:lvl>
-    <w:lvl w:ilvl="4" w:tplc="3F26074E" w:tentative="1">
-      <w:start w:val="1"/>
-      <w:numFmt w:val="decimal"/>
-      <w:lvlText w:val="%5."/>
-      <w:lvlJc w:val="left"/>
-      <w:pPr>
-        <w:tabs>
-          <w:tab w:val="num" w:pos="3600"/>
-        </w:tabs>
-        <w:ind w:left="3600" w:hanging="360"/>
-      </w:pPr>
-    </w:lvl>
-    <w:lvl w:ilvl="5" w:tplc="77187858" w:tentative="1">
-      <w:start w:val="1"/>
-      <w:numFmt w:val="decimal"/>
-      <w:lvlText w:val="%6."/>
-      <w:lvlJc w:val="left"/>
-      <w:pPr>
-        <w:tabs>
-          <w:tab w:val="num" w:pos="4320"/>
-        </w:tabs>
-        <w:ind w:left="4320" w:hanging="360"/>
-      </w:pPr>
-    </w:lvl>
-    <w:lvl w:ilvl="6" w:tplc="5E6A97F6" w:tentative="1">
-      <w:start w:val="1"/>
-      <w:numFmt w:val="decimal"/>
-      <w:lvlText w:val="%7."/>
-      <w:lvlJc w:val="left"/>
-      <w:pPr>
-        <w:tabs>
-          <w:tab w:val="num" w:pos="5040"/>
-        </w:tabs>
-        <w:ind w:left="5040" w:hanging="360"/>
-      </w:pPr>
-    </w:lvl>
-    <w:lvl w:ilvl="7" w:tplc="450C4018" w:tentative="1">
-      <w:start w:val="1"/>
-      <w:numFmt w:val="decimal"/>
-      <w:lvlText w:val="%8."/>
-      <w:lvlJc w:val="left"/>
-      <w:pPr>
-        <w:tabs>
-          <w:tab w:val="num" w:pos="5760"/>
-        </w:tabs>
-        <w:ind w:left="5760" w:hanging="360"/>
-      </w:pPr>
-    </w:lvl>
-    <w:lvl w:ilvl="8" w:tplc="2BE07794" w:tentative="1">
-      <w:start w:val="1"/>
-      <w:numFmt w:val="decimal"/>
-      <w:lvlText w:val="%9."/>
-      <w:lvlJc w:val="left"/>
-      <w:pPr>
-        <w:tabs>
-          <w:tab w:val="num" w:pos="6480"/>
-        </w:tabs>
-        <w:ind w:left="6480" w:hanging="360"/>
-      </w:pPr>
-    </w:lvl>
-  </w:abstractNum>
-  <w:abstractNum w:abstractNumId="3" w15:restartNumberingAfterBreak="0">
-    <w:nsid w:val="1D050065"/>
-    <w:multiLevelType w:val="multilevel"/>
-    <w:tmpl w:val="8918D602"/>
-    <w:lvl w:ilvl="0">
-      <w:start w:val="1"/>
-      <w:numFmt w:val="decimal"/>
-      <w:lvlText w:val="%1."/>
-      <w:lvlJc w:val="left"/>
-      <w:pPr>
-        <w:tabs>
-          <w:tab w:val="num" w:pos="720"/>
-        </w:tabs>
-        <w:ind w:left="720" w:hanging="360"/>
-      </w:pPr>
-    </w:lvl>
-    <w:lvl w:ilvl="1" w:tentative="1">
-      <w:start w:val="1"/>
-      <w:numFmt w:val="decimal"/>
-      <w:lvlText w:val="%2."/>
-      <w:lvlJc w:val="left"/>
-      <w:pPr>
-        <w:tabs>
-          <w:tab w:val="num" w:pos="1440"/>
-        </w:tabs>
-        <w:ind w:left="1440" w:hanging="360"/>
-      </w:pPr>
-    </w:lvl>
-    <w:lvl w:ilvl="2" w:tentative="1">
-      <w:start w:val="1"/>
-      <w:numFmt w:val="decimal"/>
-      <w:lvlText w:val="%3."/>
-      <w:lvlJc w:val="left"/>
-      <w:pPr>
-        <w:tabs>
-          <w:tab w:val="num" w:pos="2160"/>
-        </w:tabs>
-        <w:ind w:left="2160" w:hanging="360"/>
-      </w:pPr>
-    </w:lvl>
-    <w:lvl w:ilvl="3" w:tentative="1">
-      <w:start w:val="1"/>
-      <w:numFmt w:val="decimal"/>
-      <w:lvlText w:val="%4."/>
-      <w:lvlJc w:val="left"/>
-      <w:pPr>
-        <w:tabs>
-          <w:tab w:val="num" w:pos="2880"/>
-        </w:tabs>
-        <w:ind w:left="2880" w:hanging="360"/>
-      </w:pPr>
-    </w:lvl>
-    <w:lvl w:ilvl="4" w:tentative="1">
-      <w:start w:val="1"/>
-      <w:numFmt w:val="decimal"/>
-      <w:lvlText w:val="%5."/>
-      <w:lvlJc w:val="left"/>
-      <w:pPr>
-        <w:tabs>
-          <w:tab w:val="num" w:pos="3600"/>
-        </w:tabs>
-        <w:ind w:left="3600" w:hanging="360"/>
-      </w:pPr>
-    </w:lvl>
-    <w:lvl w:ilvl="5" w:tentative="1">
-      <w:start w:val="1"/>
-      <w:numFmt w:val="decimal"/>
-      <w:lvlText w:val="%6."/>
-      <w:lvlJc w:val="left"/>
-      <w:pPr>
-        <w:tabs>
-          <w:tab w:val="num" w:pos="4320"/>
-        </w:tabs>
-        <w:ind w:left="4320" w:hanging="360"/>
-      </w:pPr>
-    </w:lvl>
-    <w:lvl w:ilvl="6" w:tentative="1">
-      <w:start w:val="1"/>
-      <w:numFmt w:val="decimal"/>
-      <w:lvlText w:val="%7."/>
-      <w:lvlJc w:val="left"/>
-      <w:pPr>
-        <w:tabs>
-          <w:tab w:val="num" w:pos="5040"/>
-        </w:tabs>
-        <w:ind w:left="5040" w:hanging="360"/>
-      </w:pPr>
-    </w:lvl>
-    <w:lvl w:ilvl="7" w:tentative="1">
-      <w:start w:val="1"/>
-      <w:numFmt w:val="decimal"/>
-      <w:lvlText w:val="%8."/>
-      <w:lvlJc w:val="left"/>
-      <w:pPr>
-        <w:tabs>
-          <w:tab w:val="num" w:pos="5760"/>
-        </w:tabs>
-        <w:ind w:left="5760" w:hanging="360"/>
-      </w:pPr>
-    </w:lvl>
-    <w:lvl w:ilvl="8" w:tentative="1">
-      <w:start w:val="1"/>
-      <w:numFmt w:val="decimal"/>
-      <w:lvlText w:val="%9."/>
-      <w:lvlJc w:val="left"/>
-      <w:pPr>
-        <w:tabs>
-          <w:tab w:val="num" w:pos="6480"/>
-        </w:tabs>
-        <w:ind w:left="6480" w:hanging="360"/>
-      </w:pPr>
-    </w:lvl>
-  </w:abstractNum>
-  <w:abstractNum w:abstractNumId="4" w15:restartNumberingAfterBreak="0">
-    <w:nsid w:val="28F86B5C"/>
-    <w:multiLevelType w:val="hybridMultilevel"/>
-    <w:tmpl w:val="E1D2B7B4"/>
-    <w:lvl w:ilvl="0" w:tplc="E3943F1C">
-      <w:start w:val="3"/>
-      <w:numFmt w:val="decimal"/>
-      <w:lvlText w:val="%1."/>
-      <w:lvlJc w:val="left"/>
-      <w:pPr>
-        <w:tabs>
-          <w:tab w:val="num" w:pos="720"/>
-        </w:tabs>
-        <w:ind w:left="720" w:hanging="360"/>
-      </w:pPr>
-    </w:lvl>
-    <w:lvl w:ilvl="1" w:tplc="72663E7E">
+    <w:lvl w:ilvl="1" w:tplc="70723F60">
       <w:start w:val="3"/>
       <w:numFmt w:val="upperLetter"/>
       <w:lvlText w:val="%2."/>
@@ -2103,7 +2683,7 @@
         <w:ind w:left="1440" w:hanging="360"/>
       </w:pPr>
     </w:lvl>
-    <w:lvl w:ilvl="2" w:tplc="BD388F12" w:tentative="1">
+    <w:lvl w:ilvl="2" w:tplc="B2CE3C4C" w:tentative="1">
       <w:start w:val="1"/>
       <w:numFmt w:val="decimal"/>
       <w:lvlText w:val="%3."/>
@@ -2115,7 +2695,7 @@
         <w:ind w:left="2160" w:hanging="360"/>
       </w:pPr>
     </w:lvl>
-    <w:lvl w:ilvl="3" w:tplc="4C4A0176" w:tentative="1">
+    <w:lvl w:ilvl="3" w:tplc="963E5AB2" w:tentative="1">
       <w:start w:val="1"/>
       <w:numFmt w:val="decimal"/>
       <w:lvlText w:val="%4."/>
@@ -2127,7 +2707,7 @@
         <w:ind w:left="2880" w:hanging="360"/>
       </w:pPr>
     </w:lvl>
-    <w:lvl w:ilvl="4" w:tplc="89C013AE" w:tentative="1">
+    <w:lvl w:ilvl="4" w:tplc="F73E9ECA" w:tentative="1">
       <w:start w:val="1"/>
       <w:numFmt w:val="decimal"/>
       <w:lvlText w:val="%5."/>
@@ -2139,7 +2719,7 @@
         <w:ind w:left="3600" w:hanging="360"/>
       </w:pPr>
     </w:lvl>
-    <w:lvl w:ilvl="5" w:tplc="81368792" w:tentative="1">
+    <w:lvl w:ilvl="5" w:tplc="5B28A8B4" w:tentative="1">
       <w:start w:val="1"/>
       <w:numFmt w:val="decimal"/>
       <w:lvlText w:val="%6."/>
@@ -2151,7 +2731,7 @@
         <w:ind w:left="4320" w:hanging="360"/>
       </w:pPr>
     </w:lvl>
-    <w:lvl w:ilvl="6" w:tplc="7F8C7EB6" w:tentative="1">
+    <w:lvl w:ilvl="6" w:tplc="6C487D60" w:tentative="1">
       <w:start w:val="1"/>
       <w:numFmt w:val="decimal"/>
       <w:lvlText w:val="%7."/>
@@ -2163,7 +2743,7 @@
         <w:ind w:left="5040" w:hanging="360"/>
       </w:pPr>
     </w:lvl>
-    <w:lvl w:ilvl="7" w:tplc="7DC2F4DC" w:tentative="1">
+    <w:lvl w:ilvl="7" w:tplc="695C4A34" w:tentative="1">
       <w:start w:val="1"/>
       <w:numFmt w:val="decimal"/>
       <w:lvlText w:val="%8."/>
@@ -2175,7 +2755,7 @@
         <w:ind w:left="5760" w:hanging="360"/>
       </w:pPr>
     </w:lvl>
-    <w:lvl w:ilvl="8" w:tplc="2B523864" w:tentative="1">
+    <w:lvl w:ilvl="8" w:tplc="3CB074CE" w:tentative="1">
       <w:start w:val="1"/>
       <w:numFmt w:val="decimal"/>
       <w:lvlText w:val="%9."/>
@@ -2188,12 +2768,12 @@
       </w:pPr>
     </w:lvl>
   </w:abstractNum>
-  <w:abstractNum w:abstractNumId="5" w15:restartNumberingAfterBreak="0">
-    <w:nsid w:val="32911CFD"/>
-    <w:multiLevelType w:val="multilevel"/>
-    <w:tmpl w:val="B7C0F398"/>
-    <w:lvl w:ilvl="0">
-      <w:start w:val="1"/>
+  <w:abstractNum w:abstractNumId="10" w15:restartNumberingAfterBreak="0">
+    <w:nsid w:val="6AE93E99"/>
+    <w:multiLevelType w:val="hybridMultilevel"/>
+    <w:tmpl w:val="8F729912"/>
+    <w:lvl w:ilvl="0" w:tplc="AFD2BBEC">
+      <w:start w:val="8"/>
       <w:numFmt w:val="decimal"/>
       <w:lvlText w:val="%1."/>
       <w:lvlJc w:val="left"/>
@@ -2204,9 +2784,9 @@
         <w:ind w:left="720" w:hanging="360"/>
       </w:pPr>
     </w:lvl>
-    <w:lvl w:ilvl="1" w:tentative="1">
-      <w:start w:val="1"/>
-      <w:numFmt w:val="decimal"/>
+    <w:lvl w:ilvl="1" w:tplc="D2800986">
+      <w:start w:val="8"/>
+      <w:numFmt w:val="upperLetter"/>
       <w:lvlText w:val="%2."/>
       <w:lvlJc w:val="left"/>
       <w:pPr>
@@ -2216,7 +2796,7 @@
         <w:ind w:left="1440" w:hanging="360"/>
       </w:pPr>
     </w:lvl>
-    <w:lvl w:ilvl="2" w:tentative="1">
+    <w:lvl w:ilvl="2" w:tplc="BD4A48E2">
       <w:start w:val="1"/>
       <w:numFmt w:val="decimal"/>
       <w:lvlText w:val="%3."/>
@@ -2228,7 +2808,7 @@
         <w:ind w:left="2160" w:hanging="360"/>
       </w:pPr>
     </w:lvl>
-    <w:lvl w:ilvl="3" w:tentative="1">
+    <w:lvl w:ilvl="3" w:tplc="6856048A" w:tentative="1">
       <w:start w:val="1"/>
       <w:numFmt w:val="decimal"/>
       <w:lvlText w:val="%4."/>
@@ -2240,7 +2820,7 @@
         <w:ind w:left="2880" w:hanging="360"/>
       </w:pPr>
     </w:lvl>
-    <w:lvl w:ilvl="4" w:tentative="1">
+    <w:lvl w:ilvl="4" w:tplc="658C2198" w:tentative="1">
       <w:start w:val="1"/>
       <w:numFmt w:val="decimal"/>
       <w:lvlText w:val="%5."/>
@@ -2252,7 +2832,7 @@
         <w:ind w:left="3600" w:hanging="360"/>
       </w:pPr>
     </w:lvl>
-    <w:lvl w:ilvl="5" w:tentative="1">
+    <w:lvl w:ilvl="5" w:tplc="140C814E" w:tentative="1">
       <w:start w:val="1"/>
       <w:numFmt w:val="decimal"/>
       <w:lvlText w:val="%6."/>
@@ -2264,7 +2844,7 @@
         <w:ind w:left="4320" w:hanging="360"/>
       </w:pPr>
     </w:lvl>
-    <w:lvl w:ilvl="6" w:tentative="1">
+    <w:lvl w:ilvl="6" w:tplc="20608B7A" w:tentative="1">
       <w:start w:val="1"/>
       <w:numFmt w:val="decimal"/>
       <w:lvlText w:val="%7."/>
@@ -2276,7 +2856,7 @@
         <w:ind w:left="5040" w:hanging="360"/>
       </w:pPr>
     </w:lvl>
-    <w:lvl w:ilvl="7" w:tentative="1">
+    <w:lvl w:ilvl="7" w:tplc="327C147E" w:tentative="1">
       <w:start w:val="1"/>
       <w:numFmt w:val="decimal"/>
       <w:lvlText w:val="%8."/>
@@ -2288,7 +2868,7 @@
         <w:ind w:left="5760" w:hanging="360"/>
       </w:pPr>
     </w:lvl>
-    <w:lvl w:ilvl="8" w:tentative="1">
+    <w:lvl w:ilvl="8" w:tplc="AE268314" w:tentative="1">
       <w:start w:val="1"/>
       <w:numFmt w:val="decimal"/>
       <w:lvlText w:val="%9."/>
@@ -2301,11 +2881,124 @@
       </w:pPr>
     </w:lvl>
   </w:abstractNum>
-  <w:abstractNum w:abstractNumId="6" w15:restartNumberingAfterBreak="0">
-    <w:nsid w:val="33062822"/>
+  <w:abstractNum w:abstractNumId="11" w15:restartNumberingAfterBreak="0">
+    <w:nsid w:val="78A768CC"/>
     <w:multiLevelType w:val="hybridMultilevel"/>
-    <w:tmpl w:val="D51A05B2"/>
-    <w:lvl w:ilvl="0" w:tplc="F7F88CCA">
+    <w:tmpl w:val="455C5CD8"/>
+    <w:lvl w:ilvl="0" w:tplc="43822D72">
+      <w:start w:val="4"/>
+      <w:numFmt w:val="decimal"/>
+      <w:lvlText w:val="%1."/>
+      <w:lvlJc w:val="left"/>
+      <w:pPr>
+        <w:tabs>
+          <w:tab w:val="num" w:pos="720"/>
+        </w:tabs>
+        <w:ind w:left="720" w:hanging="360"/>
+      </w:pPr>
+    </w:lvl>
+    <w:lvl w:ilvl="1" w:tplc="B3DA56B2">
+      <w:start w:val="4"/>
+      <w:numFmt w:val="upperLetter"/>
+      <w:lvlText w:val="%2."/>
+      <w:lvlJc w:val="left"/>
+      <w:pPr>
+        <w:tabs>
+          <w:tab w:val="num" w:pos="1440"/>
+        </w:tabs>
+        <w:ind w:left="1440" w:hanging="360"/>
+      </w:pPr>
+    </w:lvl>
+    <w:lvl w:ilvl="2" w:tplc="472A8C5A" w:tentative="1">
+      <w:start w:val="1"/>
+      <w:numFmt w:val="decimal"/>
+      <w:lvlText w:val="%3."/>
+      <w:lvlJc w:val="left"/>
+      <w:pPr>
+        <w:tabs>
+          <w:tab w:val="num" w:pos="2160"/>
+        </w:tabs>
+        <w:ind w:left="2160" w:hanging="360"/>
+      </w:pPr>
+    </w:lvl>
+    <w:lvl w:ilvl="3" w:tplc="E77E91F0" w:tentative="1">
+      <w:start w:val="1"/>
+      <w:numFmt w:val="decimal"/>
+      <w:lvlText w:val="%4."/>
+      <w:lvlJc w:val="left"/>
+      <w:pPr>
+        <w:tabs>
+          <w:tab w:val="num" w:pos="2880"/>
+        </w:tabs>
+        <w:ind w:left="2880" w:hanging="360"/>
+      </w:pPr>
+    </w:lvl>
+    <w:lvl w:ilvl="4" w:tplc="34063D28" w:tentative="1">
+      <w:start w:val="1"/>
+      <w:numFmt w:val="decimal"/>
+      <w:lvlText w:val="%5."/>
+      <w:lvlJc w:val="left"/>
+      <w:pPr>
+        <w:tabs>
+          <w:tab w:val="num" w:pos="3600"/>
+        </w:tabs>
+        <w:ind w:left="3600" w:hanging="360"/>
+      </w:pPr>
+    </w:lvl>
+    <w:lvl w:ilvl="5" w:tplc="A75E4D72" w:tentative="1">
+      <w:start w:val="1"/>
+      <w:numFmt w:val="decimal"/>
+      <w:lvlText w:val="%6."/>
+      <w:lvlJc w:val="left"/>
+      <w:pPr>
+        <w:tabs>
+          <w:tab w:val="num" w:pos="4320"/>
+        </w:tabs>
+        <w:ind w:left="4320" w:hanging="360"/>
+      </w:pPr>
+    </w:lvl>
+    <w:lvl w:ilvl="6" w:tplc="8FB21A10" w:tentative="1">
+      <w:start w:val="1"/>
+      <w:numFmt w:val="decimal"/>
+      <w:lvlText w:val="%7."/>
+      <w:lvlJc w:val="left"/>
+      <w:pPr>
+        <w:tabs>
+          <w:tab w:val="num" w:pos="5040"/>
+        </w:tabs>
+        <w:ind w:left="5040" w:hanging="360"/>
+      </w:pPr>
+    </w:lvl>
+    <w:lvl w:ilvl="7" w:tplc="4D16D484" w:tentative="1">
+      <w:start w:val="1"/>
+      <w:numFmt w:val="decimal"/>
+      <w:lvlText w:val="%8."/>
+      <w:lvlJc w:val="left"/>
+      <w:pPr>
+        <w:tabs>
+          <w:tab w:val="num" w:pos="5760"/>
+        </w:tabs>
+        <w:ind w:left="5760" w:hanging="360"/>
+      </w:pPr>
+    </w:lvl>
+    <w:lvl w:ilvl="8" w:tplc="4B2C3B2A" w:tentative="1">
+      <w:start w:val="1"/>
+      <w:numFmt w:val="decimal"/>
+      <w:lvlText w:val="%9."/>
+      <w:lvlJc w:val="left"/>
+      <w:pPr>
+        <w:tabs>
+          <w:tab w:val="num" w:pos="6480"/>
+        </w:tabs>
+        <w:ind w:left="6480" w:hanging="360"/>
+      </w:pPr>
+    </w:lvl>
+  </w:abstractNum>
+  <w:abstractNum w:abstractNumId="12" w15:restartNumberingAfterBreak="0">
+    <w:nsid w:val="79E936C3"/>
+    <w:multiLevelType w:val="hybridMultilevel"/>
+    <w:tmpl w:val="32CE750E"/>
+    <w:lvl w:ilvl="0" w:tplc="19484520">
       <w:start w:val="3"/>
       <w:numFmt w:val="upperRoman"/>
       <w:lvlText w:val="%1."/>
@@ -2317,7 +3010,7 @@
         <w:ind w:left="720" w:hanging="360"/>
       </w:pPr>
     </w:lvl>
-    <w:lvl w:ilvl="1" w:tplc="A3B01B06" w:tentative="1">
+    <w:lvl w:ilvl="1" w:tplc="55C28DD0" w:tentative="1">
       <w:start w:val="1"/>
       <w:numFmt w:val="decimal"/>
       <w:lvlText w:val="%2."/>
@@ -2329,7 +3022,7 @@
         <w:ind w:left="1440" w:hanging="360"/>
       </w:pPr>
     </w:lvl>
-    <w:lvl w:ilvl="2" w:tplc="24D67376" w:tentative="1">
+    <w:lvl w:ilvl="2" w:tplc="D96CC4E4" w:tentative="1">
       <w:start w:val="1"/>
       <w:numFmt w:val="decimal"/>
       <w:lvlText w:val="%3."/>
@@ -2341,7 +3034,7 @@
         <w:ind w:left="2160" w:hanging="360"/>
       </w:pPr>
     </w:lvl>
-    <w:lvl w:ilvl="3" w:tplc="DFAC6A48" w:tentative="1">
+    <w:lvl w:ilvl="3" w:tplc="D44293EE" w:tentative="1">
       <w:start w:val="1"/>
       <w:numFmt w:val="decimal"/>
       <w:lvlText w:val="%4."/>
@@ -2353,7 +3046,7 @@
         <w:ind w:left="2880" w:hanging="360"/>
       </w:pPr>
     </w:lvl>
-    <w:lvl w:ilvl="4" w:tplc="E7F2EDBC" w:tentative="1">
+    <w:lvl w:ilvl="4" w:tplc="97A04866" w:tentative="1">
       <w:start w:val="1"/>
       <w:numFmt w:val="decimal"/>
       <w:lvlText w:val="%5."/>
@@ -2365,7 +3058,7 @@
         <w:ind w:left="3600" w:hanging="360"/>
       </w:pPr>
     </w:lvl>
-    <w:lvl w:ilvl="5" w:tplc="ED1A9566" w:tentative="1">
+    <w:lvl w:ilvl="5" w:tplc="F2D80432" w:tentative="1">
       <w:start w:val="1"/>
       <w:numFmt w:val="decimal"/>
       <w:lvlText w:val="%6."/>
@@ -2377,7 +3070,7 @@
         <w:ind w:left="4320" w:hanging="360"/>
       </w:pPr>
     </w:lvl>
-    <w:lvl w:ilvl="6" w:tplc="03C62F5E" w:tentative="1">
+    <w:lvl w:ilvl="6" w:tplc="5B380312" w:tentative="1">
       <w:start w:val="1"/>
       <w:numFmt w:val="decimal"/>
       <w:lvlText w:val="%7."/>
@@ -2389,7 +3082,7 @@
         <w:ind w:left="5040" w:hanging="360"/>
       </w:pPr>
     </w:lvl>
-    <w:lvl w:ilvl="7" w:tplc="707472B2" w:tentative="1">
+    <w:lvl w:ilvl="7" w:tplc="31E8F3C4" w:tentative="1">
       <w:start w:val="1"/>
       <w:numFmt w:val="decimal"/>
       <w:lvlText w:val="%8."/>
@@ -2401,1914 +3094,7 @@
         <w:ind w:left="5760" w:hanging="360"/>
       </w:pPr>
     </w:lvl>
-    <w:lvl w:ilvl="8" w:tplc="8E6E9AB0" w:tentative="1">
-      <w:start w:val="1"/>
-      <w:numFmt w:val="decimal"/>
-      <w:lvlText w:val="%9."/>
-      <w:lvlJc w:val="left"/>
-      <w:pPr>
-        <w:tabs>
-          <w:tab w:val="num" w:pos="6480"/>
-        </w:tabs>
-        <w:ind w:left="6480" w:hanging="360"/>
-      </w:pPr>
-    </w:lvl>
-  </w:abstractNum>
-  <w:abstractNum w:abstractNumId="7" w15:restartNumberingAfterBreak="0">
-    <w:nsid w:val="33C72197"/>
-    <w:multiLevelType w:val="hybridMultilevel"/>
-    <w:tmpl w:val="B5BC66FE"/>
-    <w:lvl w:ilvl="0" w:tplc="9A7C2E3E">
-      <w:start w:val="5"/>
-      <w:numFmt w:val="decimal"/>
-      <w:lvlText w:val="%1."/>
-      <w:lvlJc w:val="left"/>
-      <w:pPr>
-        <w:tabs>
-          <w:tab w:val="num" w:pos="720"/>
-        </w:tabs>
-        <w:ind w:left="720" w:hanging="360"/>
-      </w:pPr>
-    </w:lvl>
-    <w:lvl w:ilvl="1" w:tplc="5260AE2E">
-      <w:start w:val="5"/>
-      <w:numFmt w:val="upperLetter"/>
-      <w:lvlText w:val="%2."/>
-      <w:lvlJc w:val="left"/>
-      <w:pPr>
-        <w:tabs>
-          <w:tab w:val="num" w:pos="1440"/>
-        </w:tabs>
-        <w:ind w:left="1440" w:hanging="360"/>
-      </w:pPr>
-    </w:lvl>
-    <w:lvl w:ilvl="2" w:tplc="B55C1A48" w:tentative="1">
-      <w:start w:val="1"/>
-      <w:numFmt w:val="decimal"/>
-      <w:lvlText w:val="%3."/>
-      <w:lvlJc w:val="left"/>
-      <w:pPr>
-        <w:tabs>
-          <w:tab w:val="num" w:pos="2160"/>
-        </w:tabs>
-        <w:ind w:left="2160" w:hanging="360"/>
-      </w:pPr>
-    </w:lvl>
-    <w:lvl w:ilvl="3" w:tplc="B7FCC7D0" w:tentative="1">
-      <w:start w:val="1"/>
-      <w:numFmt w:val="decimal"/>
-      <w:lvlText w:val="%4."/>
-      <w:lvlJc w:val="left"/>
-      <w:pPr>
-        <w:tabs>
-          <w:tab w:val="num" w:pos="2880"/>
-        </w:tabs>
-        <w:ind w:left="2880" w:hanging="360"/>
-      </w:pPr>
-    </w:lvl>
-    <w:lvl w:ilvl="4" w:tplc="EE8AD9A2" w:tentative="1">
-      <w:start w:val="1"/>
-      <w:numFmt w:val="decimal"/>
-      <w:lvlText w:val="%5."/>
-      <w:lvlJc w:val="left"/>
-      <w:pPr>
-        <w:tabs>
-          <w:tab w:val="num" w:pos="3600"/>
-        </w:tabs>
-        <w:ind w:left="3600" w:hanging="360"/>
-      </w:pPr>
-    </w:lvl>
-    <w:lvl w:ilvl="5" w:tplc="C7467E82" w:tentative="1">
-      <w:start w:val="1"/>
-      <w:numFmt w:val="decimal"/>
-      <w:lvlText w:val="%6."/>
-      <w:lvlJc w:val="left"/>
-      <w:pPr>
-        <w:tabs>
-          <w:tab w:val="num" w:pos="4320"/>
-        </w:tabs>
-        <w:ind w:left="4320" w:hanging="360"/>
-      </w:pPr>
-    </w:lvl>
-    <w:lvl w:ilvl="6" w:tplc="E7868712" w:tentative="1">
-      <w:start w:val="1"/>
-      <w:numFmt w:val="decimal"/>
-      <w:lvlText w:val="%7."/>
-      <w:lvlJc w:val="left"/>
-      <w:pPr>
-        <w:tabs>
-          <w:tab w:val="num" w:pos="5040"/>
-        </w:tabs>
-        <w:ind w:left="5040" w:hanging="360"/>
-      </w:pPr>
-    </w:lvl>
-    <w:lvl w:ilvl="7" w:tplc="37F4DC36" w:tentative="1">
-      <w:start w:val="1"/>
-      <w:numFmt w:val="decimal"/>
-      <w:lvlText w:val="%8."/>
-      <w:lvlJc w:val="left"/>
-      <w:pPr>
-        <w:tabs>
-          <w:tab w:val="num" w:pos="5760"/>
-        </w:tabs>
-        <w:ind w:left="5760" w:hanging="360"/>
-      </w:pPr>
-    </w:lvl>
-    <w:lvl w:ilvl="8" w:tplc="B964D62C" w:tentative="1">
-      <w:start w:val="1"/>
-      <w:numFmt w:val="decimal"/>
-      <w:lvlText w:val="%9."/>
-      <w:lvlJc w:val="left"/>
-      <w:pPr>
-        <w:tabs>
-          <w:tab w:val="num" w:pos="6480"/>
-        </w:tabs>
-        <w:ind w:left="6480" w:hanging="360"/>
-      </w:pPr>
-    </w:lvl>
-  </w:abstractNum>
-  <w:abstractNum w:abstractNumId="8" w15:restartNumberingAfterBreak="0">
-    <w:nsid w:val="349D35C6"/>
-    <w:multiLevelType w:val="hybridMultilevel"/>
-    <w:tmpl w:val="7626FE88"/>
-    <w:lvl w:ilvl="0" w:tplc="69263998">
-      <w:start w:val="4"/>
-      <w:numFmt w:val="upperRoman"/>
-      <w:lvlText w:val="%1."/>
-      <w:lvlJc w:val="right"/>
-      <w:pPr>
-        <w:tabs>
-          <w:tab w:val="num" w:pos="720"/>
-        </w:tabs>
-        <w:ind w:left="720" w:hanging="360"/>
-      </w:pPr>
-    </w:lvl>
-    <w:lvl w:ilvl="1" w:tplc="D25A459A" w:tentative="1">
-      <w:start w:val="1"/>
-      <w:numFmt w:val="decimal"/>
-      <w:lvlText w:val="%2."/>
-      <w:lvlJc w:val="left"/>
-      <w:pPr>
-        <w:tabs>
-          <w:tab w:val="num" w:pos="1440"/>
-        </w:tabs>
-        <w:ind w:left="1440" w:hanging="360"/>
-      </w:pPr>
-    </w:lvl>
-    <w:lvl w:ilvl="2" w:tplc="960E2BEE" w:tentative="1">
-      <w:start w:val="1"/>
-      <w:numFmt w:val="decimal"/>
-      <w:lvlText w:val="%3."/>
-      <w:lvlJc w:val="left"/>
-      <w:pPr>
-        <w:tabs>
-          <w:tab w:val="num" w:pos="2160"/>
-        </w:tabs>
-        <w:ind w:left="2160" w:hanging="360"/>
-      </w:pPr>
-    </w:lvl>
-    <w:lvl w:ilvl="3" w:tplc="D8D88FB0" w:tentative="1">
-      <w:start w:val="1"/>
-      <w:numFmt w:val="decimal"/>
-      <w:lvlText w:val="%4."/>
-      <w:lvlJc w:val="left"/>
-      <w:pPr>
-        <w:tabs>
-          <w:tab w:val="num" w:pos="2880"/>
-        </w:tabs>
-        <w:ind w:left="2880" w:hanging="360"/>
-      </w:pPr>
-    </w:lvl>
-    <w:lvl w:ilvl="4" w:tplc="CB4CDE70" w:tentative="1">
-      <w:start w:val="1"/>
-      <w:numFmt w:val="decimal"/>
-      <w:lvlText w:val="%5."/>
-      <w:lvlJc w:val="left"/>
-      <w:pPr>
-        <w:tabs>
-          <w:tab w:val="num" w:pos="3600"/>
-        </w:tabs>
-        <w:ind w:left="3600" w:hanging="360"/>
-      </w:pPr>
-    </w:lvl>
-    <w:lvl w:ilvl="5" w:tplc="ECC4B1B8" w:tentative="1">
-      <w:start w:val="1"/>
-      <w:numFmt w:val="decimal"/>
-      <w:lvlText w:val="%6."/>
-      <w:lvlJc w:val="left"/>
-      <w:pPr>
-        <w:tabs>
-          <w:tab w:val="num" w:pos="4320"/>
-        </w:tabs>
-        <w:ind w:left="4320" w:hanging="360"/>
-      </w:pPr>
-    </w:lvl>
-    <w:lvl w:ilvl="6" w:tplc="6A48CBBA" w:tentative="1">
-      <w:start w:val="1"/>
-      <w:numFmt w:val="decimal"/>
-      <w:lvlText w:val="%7."/>
-      <w:lvlJc w:val="left"/>
-      <w:pPr>
-        <w:tabs>
-          <w:tab w:val="num" w:pos="5040"/>
-        </w:tabs>
-        <w:ind w:left="5040" w:hanging="360"/>
-      </w:pPr>
-    </w:lvl>
-    <w:lvl w:ilvl="7" w:tplc="28580896" w:tentative="1">
-      <w:start w:val="1"/>
-      <w:numFmt w:val="decimal"/>
-      <w:lvlText w:val="%8."/>
-      <w:lvlJc w:val="left"/>
-      <w:pPr>
-        <w:tabs>
-          <w:tab w:val="num" w:pos="5760"/>
-        </w:tabs>
-        <w:ind w:left="5760" w:hanging="360"/>
-      </w:pPr>
-    </w:lvl>
-    <w:lvl w:ilvl="8" w:tplc="C71E593A" w:tentative="1">
-      <w:start w:val="1"/>
-      <w:numFmt w:val="decimal"/>
-      <w:lvlText w:val="%9."/>
-      <w:lvlJc w:val="left"/>
-      <w:pPr>
-        <w:tabs>
-          <w:tab w:val="num" w:pos="6480"/>
-        </w:tabs>
-        <w:ind w:left="6480" w:hanging="360"/>
-      </w:pPr>
-    </w:lvl>
-  </w:abstractNum>
-  <w:abstractNum w:abstractNumId="9" w15:restartNumberingAfterBreak="0">
-    <w:nsid w:val="34A6706D"/>
-    <w:multiLevelType w:val="hybridMultilevel"/>
-    <w:tmpl w:val="CE2AB234"/>
-    <w:lvl w:ilvl="0" w:tplc="296A424C">
-      <w:start w:val="5"/>
-      <w:numFmt w:val="upperRoman"/>
-      <w:lvlText w:val="%1."/>
-      <w:lvlJc w:val="right"/>
-      <w:pPr>
-        <w:tabs>
-          <w:tab w:val="num" w:pos="720"/>
-        </w:tabs>
-        <w:ind w:left="720" w:hanging="360"/>
-      </w:pPr>
-    </w:lvl>
-    <w:lvl w:ilvl="1" w:tplc="C488304A">
-      <w:start w:val="1"/>
-      <w:numFmt w:val="decimal"/>
-      <w:lvlText w:val="%2."/>
-      <w:lvlJc w:val="left"/>
-      <w:pPr>
-        <w:tabs>
-          <w:tab w:val="num" w:pos="1440"/>
-        </w:tabs>
-        <w:ind w:left="1440" w:hanging="360"/>
-      </w:pPr>
-    </w:lvl>
-    <w:lvl w:ilvl="2" w:tplc="07DCBFD6" w:tentative="1">
-      <w:start w:val="1"/>
-      <w:numFmt w:val="decimal"/>
-      <w:lvlText w:val="%3."/>
-      <w:lvlJc w:val="left"/>
-      <w:pPr>
-        <w:tabs>
-          <w:tab w:val="num" w:pos="2160"/>
-        </w:tabs>
-        <w:ind w:left="2160" w:hanging="360"/>
-      </w:pPr>
-    </w:lvl>
-    <w:lvl w:ilvl="3" w:tplc="291216EE" w:tentative="1">
-      <w:start w:val="1"/>
-      <w:numFmt w:val="decimal"/>
-      <w:lvlText w:val="%4."/>
-      <w:lvlJc w:val="left"/>
-      <w:pPr>
-        <w:tabs>
-          <w:tab w:val="num" w:pos="2880"/>
-        </w:tabs>
-        <w:ind w:left="2880" w:hanging="360"/>
-      </w:pPr>
-    </w:lvl>
-    <w:lvl w:ilvl="4" w:tplc="2620F18C" w:tentative="1">
-      <w:start w:val="1"/>
-      <w:numFmt w:val="decimal"/>
-      <w:lvlText w:val="%5."/>
-      <w:lvlJc w:val="left"/>
-      <w:pPr>
-        <w:tabs>
-          <w:tab w:val="num" w:pos="3600"/>
-        </w:tabs>
-        <w:ind w:left="3600" w:hanging="360"/>
-      </w:pPr>
-    </w:lvl>
-    <w:lvl w:ilvl="5" w:tplc="264A28F6" w:tentative="1">
-      <w:start w:val="1"/>
-      <w:numFmt w:val="decimal"/>
-      <w:lvlText w:val="%6."/>
-      <w:lvlJc w:val="left"/>
-      <w:pPr>
-        <w:tabs>
-          <w:tab w:val="num" w:pos="4320"/>
-        </w:tabs>
-        <w:ind w:left="4320" w:hanging="360"/>
-      </w:pPr>
-    </w:lvl>
-    <w:lvl w:ilvl="6" w:tplc="D39EDA98" w:tentative="1">
-      <w:start w:val="1"/>
-      <w:numFmt w:val="decimal"/>
-      <w:lvlText w:val="%7."/>
-      <w:lvlJc w:val="left"/>
-      <w:pPr>
-        <w:tabs>
-          <w:tab w:val="num" w:pos="5040"/>
-        </w:tabs>
-        <w:ind w:left="5040" w:hanging="360"/>
-      </w:pPr>
-    </w:lvl>
-    <w:lvl w:ilvl="7" w:tplc="8BF8224C" w:tentative="1">
-      <w:start w:val="1"/>
-      <w:numFmt w:val="decimal"/>
-      <w:lvlText w:val="%8."/>
-      <w:lvlJc w:val="left"/>
-      <w:pPr>
-        <w:tabs>
-          <w:tab w:val="num" w:pos="5760"/>
-        </w:tabs>
-        <w:ind w:left="5760" w:hanging="360"/>
-      </w:pPr>
-    </w:lvl>
-    <w:lvl w:ilvl="8" w:tplc="1264D730" w:tentative="1">
-      <w:start w:val="1"/>
-      <w:numFmt w:val="decimal"/>
-      <w:lvlText w:val="%9."/>
-      <w:lvlJc w:val="left"/>
-      <w:pPr>
-        <w:tabs>
-          <w:tab w:val="num" w:pos="6480"/>
-        </w:tabs>
-        <w:ind w:left="6480" w:hanging="360"/>
-      </w:pPr>
-    </w:lvl>
-  </w:abstractNum>
-  <w:abstractNum w:abstractNumId="10" w15:restartNumberingAfterBreak="0">
-    <w:nsid w:val="37E637ED"/>
-    <w:multiLevelType w:val="hybridMultilevel"/>
-    <w:tmpl w:val="5D260806"/>
-    <w:lvl w:ilvl="0" w:tplc="24C63D9E">
-      <w:start w:val="7"/>
-      <w:numFmt w:val="decimal"/>
-      <w:lvlText w:val="%1."/>
-      <w:lvlJc w:val="left"/>
-      <w:pPr>
-        <w:tabs>
-          <w:tab w:val="num" w:pos="720"/>
-        </w:tabs>
-        <w:ind w:left="720" w:hanging="360"/>
-      </w:pPr>
-    </w:lvl>
-    <w:lvl w:ilvl="1" w:tplc="266C8874">
-      <w:start w:val="7"/>
-      <w:numFmt w:val="upperLetter"/>
-      <w:lvlText w:val="%2."/>
-      <w:lvlJc w:val="left"/>
-      <w:pPr>
-        <w:tabs>
-          <w:tab w:val="num" w:pos="1440"/>
-        </w:tabs>
-        <w:ind w:left="1440" w:hanging="360"/>
-      </w:pPr>
-    </w:lvl>
-    <w:lvl w:ilvl="2" w:tplc="6778D224" w:tentative="1">
-      <w:start w:val="1"/>
-      <w:numFmt w:val="decimal"/>
-      <w:lvlText w:val="%3."/>
-      <w:lvlJc w:val="left"/>
-      <w:pPr>
-        <w:tabs>
-          <w:tab w:val="num" w:pos="2160"/>
-        </w:tabs>
-        <w:ind w:left="2160" w:hanging="360"/>
-      </w:pPr>
-    </w:lvl>
-    <w:lvl w:ilvl="3" w:tplc="385EF74A" w:tentative="1">
-      <w:start w:val="1"/>
-      <w:numFmt w:val="decimal"/>
-      <w:lvlText w:val="%4."/>
-      <w:lvlJc w:val="left"/>
-      <w:pPr>
-        <w:tabs>
-          <w:tab w:val="num" w:pos="2880"/>
-        </w:tabs>
-        <w:ind w:left="2880" w:hanging="360"/>
-      </w:pPr>
-    </w:lvl>
-    <w:lvl w:ilvl="4" w:tplc="6F4A0476" w:tentative="1">
-      <w:start w:val="1"/>
-      <w:numFmt w:val="decimal"/>
-      <w:lvlText w:val="%5."/>
-      <w:lvlJc w:val="left"/>
-      <w:pPr>
-        <w:tabs>
-          <w:tab w:val="num" w:pos="3600"/>
-        </w:tabs>
-        <w:ind w:left="3600" w:hanging="360"/>
-      </w:pPr>
-    </w:lvl>
-    <w:lvl w:ilvl="5" w:tplc="6D6EB4AE" w:tentative="1">
-      <w:start w:val="1"/>
-      <w:numFmt w:val="decimal"/>
-      <w:lvlText w:val="%6."/>
-      <w:lvlJc w:val="left"/>
-      <w:pPr>
-        <w:tabs>
-          <w:tab w:val="num" w:pos="4320"/>
-        </w:tabs>
-        <w:ind w:left="4320" w:hanging="360"/>
-      </w:pPr>
-    </w:lvl>
-    <w:lvl w:ilvl="6" w:tplc="E552343C" w:tentative="1">
-      <w:start w:val="1"/>
-      <w:numFmt w:val="decimal"/>
-      <w:lvlText w:val="%7."/>
-      <w:lvlJc w:val="left"/>
-      <w:pPr>
-        <w:tabs>
-          <w:tab w:val="num" w:pos="5040"/>
-        </w:tabs>
-        <w:ind w:left="5040" w:hanging="360"/>
-      </w:pPr>
-    </w:lvl>
-    <w:lvl w:ilvl="7" w:tplc="2AE86C7A" w:tentative="1">
-      <w:start w:val="1"/>
-      <w:numFmt w:val="decimal"/>
-      <w:lvlText w:val="%8."/>
-      <w:lvlJc w:val="left"/>
-      <w:pPr>
-        <w:tabs>
-          <w:tab w:val="num" w:pos="5760"/>
-        </w:tabs>
-        <w:ind w:left="5760" w:hanging="360"/>
-      </w:pPr>
-    </w:lvl>
-    <w:lvl w:ilvl="8" w:tplc="15469EB4" w:tentative="1">
-      <w:start w:val="1"/>
-      <w:numFmt w:val="decimal"/>
-      <w:lvlText w:val="%9."/>
-      <w:lvlJc w:val="left"/>
-      <w:pPr>
-        <w:tabs>
-          <w:tab w:val="num" w:pos="6480"/>
-        </w:tabs>
-        <w:ind w:left="6480" w:hanging="360"/>
-      </w:pPr>
-    </w:lvl>
-  </w:abstractNum>
-  <w:abstractNum w:abstractNumId="11" w15:restartNumberingAfterBreak="0">
-    <w:nsid w:val="392C07D8"/>
-    <w:multiLevelType w:val="hybridMultilevel"/>
-    <w:tmpl w:val="2C5C2E6A"/>
-    <w:lvl w:ilvl="0" w:tplc="1ACE91B2">
-      <w:start w:val="5"/>
-      <w:numFmt w:val="upperRoman"/>
-      <w:lvlText w:val="%1."/>
-      <w:lvlJc w:val="right"/>
-      <w:pPr>
-        <w:tabs>
-          <w:tab w:val="num" w:pos="720"/>
-        </w:tabs>
-        <w:ind w:left="720" w:hanging="360"/>
-      </w:pPr>
-    </w:lvl>
-    <w:lvl w:ilvl="1" w:tplc="EEC49D74">
-      <w:start w:val="1"/>
-      <w:numFmt w:val="decimal"/>
-      <w:lvlText w:val="%2."/>
-      <w:lvlJc w:val="left"/>
-      <w:pPr>
-        <w:tabs>
-          <w:tab w:val="num" w:pos="1440"/>
-        </w:tabs>
-        <w:ind w:left="1440" w:hanging="360"/>
-      </w:pPr>
-    </w:lvl>
-    <w:lvl w:ilvl="2" w:tplc="122C91DA" w:tentative="1">
-      <w:start w:val="1"/>
-      <w:numFmt w:val="decimal"/>
-      <w:lvlText w:val="%3."/>
-      <w:lvlJc w:val="left"/>
-      <w:pPr>
-        <w:tabs>
-          <w:tab w:val="num" w:pos="2160"/>
-        </w:tabs>
-        <w:ind w:left="2160" w:hanging="360"/>
-      </w:pPr>
-    </w:lvl>
-    <w:lvl w:ilvl="3" w:tplc="DEECA65C" w:tentative="1">
-      <w:start w:val="1"/>
-      <w:numFmt w:val="decimal"/>
-      <w:lvlText w:val="%4."/>
-      <w:lvlJc w:val="left"/>
-      <w:pPr>
-        <w:tabs>
-          <w:tab w:val="num" w:pos="2880"/>
-        </w:tabs>
-        <w:ind w:left="2880" w:hanging="360"/>
-      </w:pPr>
-    </w:lvl>
-    <w:lvl w:ilvl="4" w:tplc="CC1604E0" w:tentative="1">
-      <w:start w:val="1"/>
-      <w:numFmt w:val="decimal"/>
-      <w:lvlText w:val="%5."/>
-      <w:lvlJc w:val="left"/>
-      <w:pPr>
-        <w:tabs>
-          <w:tab w:val="num" w:pos="3600"/>
-        </w:tabs>
-        <w:ind w:left="3600" w:hanging="360"/>
-      </w:pPr>
-    </w:lvl>
-    <w:lvl w:ilvl="5" w:tplc="6F605588" w:tentative="1">
-      <w:start w:val="1"/>
-      <w:numFmt w:val="decimal"/>
-      <w:lvlText w:val="%6."/>
-      <w:lvlJc w:val="left"/>
-      <w:pPr>
-        <w:tabs>
-          <w:tab w:val="num" w:pos="4320"/>
-        </w:tabs>
-        <w:ind w:left="4320" w:hanging="360"/>
-      </w:pPr>
-    </w:lvl>
-    <w:lvl w:ilvl="6" w:tplc="AE50D7FA" w:tentative="1">
-      <w:start w:val="1"/>
-      <w:numFmt w:val="decimal"/>
-      <w:lvlText w:val="%7."/>
-      <w:lvlJc w:val="left"/>
-      <w:pPr>
-        <w:tabs>
-          <w:tab w:val="num" w:pos="5040"/>
-        </w:tabs>
-        <w:ind w:left="5040" w:hanging="360"/>
-      </w:pPr>
-    </w:lvl>
-    <w:lvl w:ilvl="7" w:tplc="532E787A" w:tentative="1">
-      <w:start w:val="1"/>
-      <w:numFmt w:val="decimal"/>
-      <w:lvlText w:val="%8."/>
-      <w:lvlJc w:val="left"/>
-      <w:pPr>
-        <w:tabs>
-          <w:tab w:val="num" w:pos="5760"/>
-        </w:tabs>
-        <w:ind w:left="5760" w:hanging="360"/>
-      </w:pPr>
-    </w:lvl>
-    <w:lvl w:ilvl="8" w:tplc="5AD29C9A" w:tentative="1">
-      <w:start w:val="1"/>
-      <w:numFmt w:val="decimal"/>
-      <w:lvlText w:val="%9."/>
-      <w:lvlJc w:val="left"/>
-      <w:pPr>
-        <w:tabs>
-          <w:tab w:val="num" w:pos="6480"/>
-        </w:tabs>
-        <w:ind w:left="6480" w:hanging="360"/>
-      </w:pPr>
-    </w:lvl>
-  </w:abstractNum>
-  <w:abstractNum w:abstractNumId="12" w15:restartNumberingAfterBreak="0">
-    <w:nsid w:val="3EF75CE8"/>
-    <w:multiLevelType w:val="hybridMultilevel"/>
-    <w:tmpl w:val="F85C8F88"/>
-    <w:lvl w:ilvl="0" w:tplc="E7D8F298">
-      <w:start w:val="4"/>
-      <w:numFmt w:val="upperRoman"/>
-      <w:lvlText w:val="%1."/>
-      <w:lvlJc w:val="right"/>
-      <w:pPr>
-        <w:tabs>
-          <w:tab w:val="num" w:pos="720"/>
-        </w:tabs>
-        <w:ind w:left="720" w:hanging="360"/>
-      </w:pPr>
-    </w:lvl>
-    <w:lvl w:ilvl="1" w:tplc="38940ED4" w:tentative="1">
-      <w:start w:val="1"/>
-      <w:numFmt w:val="decimal"/>
-      <w:lvlText w:val="%2."/>
-      <w:lvlJc w:val="left"/>
-      <w:pPr>
-        <w:tabs>
-          <w:tab w:val="num" w:pos="1440"/>
-        </w:tabs>
-        <w:ind w:left="1440" w:hanging="360"/>
-      </w:pPr>
-    </w:lvl>
-    <w:lvl w:ilvl="2" w:tplc="447CAE2C" w:tentative="1">
-      <w:start w:val="1"/>
-      <w:numFmt w:val="decimal"/>
-      <w:lvlText w:val="%3."/>
-      <w:lvlJc w:val="left"/>
-      <w:pPr>
-        <w:tabs>
-          <w:tab w:val="num" w:pos="2160"/>
-        </w:tabs>
-        <w:ind w:left="2160" w:hanging="360"/>
-      </w:pPr>
-    </w:lvl>
-    <w:lvl w:ilvl="3" w:tplc="64CEAF9C" w:tentative="1">
-      <w:start w:val="1"/>
-      <w:numFmt w:val="decimal"/>
-      <w:lvlText w:val="%4."/>
-      <w:lvlJc w:val="left"/>
-      <w:pPr>
-        <w:tabs>
-          <w:tab w:val="num" w:pos="2880"/>
-        </w:tabs>
-        <w:ind w:left="2880" w:hanging="360"/>
-      </w:pPr>
-    </w:lvl>
-    <w:lvl w:ilvl="4" w:tplc="7C50AAC0" w:tentative="1">
-      <w:start w:val="1"/>
-      <w:numFmt w:val="decimal"/>
-      <w:lvlText w:val="%5."/>
-      <w:lvlJc w:val="left"/>
-      <w:pPr>
-        <w:tabs>
-          <w:tab w:val="num" w:pos="3600"/>
-        </w:tabs>
-        <w:ind w:left="3600" w:hanging="360"/>
-      </w:pPr>
-    </w:lvl>
-    <w:lvl w:ilvl="5" w:tplc="F1CA7C8C" w:tentative="1">
-      <w:start w:val="1"/>
-      <w:numFmt w:val="decimal"/>
-      <w:lvlText w:val="%6."/>
-      <w:lvlJc w:val="left"/>
-      <w:pPr>
-        <w:tabs>
-          <w:tab w:val="num" w:pos="4320"/>
-        </w:tabs>
-        <w:ind w:left="4320" w:hanging="360"/>
-      </w:pPr>
-    </w:lvl>
-    <w:lvl w:ilvl="6" w:tplc="869C96DA" w:tentative="1">
-      <w:start w:val="1"/>
-      <w:numFmt w:val="decimal"/>
-      <w:lvlText w:val="%7."/>
-      <w:lvlJc w:val="left"/>
-      <w:pPr>
-        <w:tabs>
-          <w:tab w:val="num" w:pos="5040"/>
-        </w:tabs>
-        <w:ind w:left="5040" w:hanging="360"/>
-      </w:pPr>
-    </w:lvl>
-    <w:lvl w:ilvl="7" w:tplc="9D52FEB4" w:tentative="1">
-      <w:start w:val="1"/>
-      <w:numFmt w:val="decimal"/>
-      <w:lvlText w:val="%8."/>
-      <w:lvlJc w:val="left"/>
-      <w:pPr>
-        <w:tabs>
-          <w:tab w:val="num" w:pos="5760"/>
-        </w:tabs>
-        <w:ind w:left="5760" w:hanging="360"/>
-      </w:pPr>
-    </w:lvl>
-    <w:lvl w:ilvl="8" w:tplc="C4F20964" w:tentative="1">
-      <w:start w:val="1"/>
-      <w:numFmt w:val="decimal"/>
-      <w:lvlText w:val="%9."/>
-      <w:lvlJc w:val="left"/>
-      <w:pPr>
-        <w:tabs>
-          <w:tab w:val="num" w:pos="6480"/>
-        </w:tabs>
-        <w:ind w:left="6480" w:hanging="360"/>
-      </w:pPr>
-    </w:lvl>
-  </w:abstractNum>
-  <w:abstractNum w:abstractNumId="13" w15:restartNumberingAfterBreak="0">
-    <w:nsid w:val="48B6449B"/>
-    <w:multiLevelType w:val="hybridMultilevel"/>
-    <w:tmpl w:val="515CC944"/>
-    <w:lvl w:ilvl="0" w:tplc="AEA0CB6E">
-      <w:start w:val="4"/>
-      <w:numFmt w:val="decimal"/>
-      <w:lvlText w:val="%1."/>
-      <w:lvlJc w:val="left"/>
-      <w:pPr>
-        <w:tabs>
-          <w:tab w:val="num" w:pos="720"/>
-        </w:tabs>
-        <w:ind w:left="720" w:hanging="360"/>
-      </w:pPr>
-    </w:lvl>
-    <w:lvl w:ilvl="1" w:tplc="BF8E57E2">
-      <w:start w:val="4"/>
-      <w:numFmt w:val="upperLetter"/>
-      <w:lvlText w:val="%2."/>
-      <w:lvlJc w:val="left"/>
-      <w:pPr>
-        <w:tabs>
-          <w:tab w:val="num" w:pos="1440"/>
-        </w:tabs>
-        <w:ind w:left="1440" w:hanging="360"/>
-      </w:pPr>
-    </w:lvl>
-    <w:lvl w:ilvl="2" w:tplc="E750AB52" w:tentative="1">
-      <w:start w:val="1"/>
-      <w:numFmt w:val="decimal"/>
-      <w:lvlText w:val="%3."/>
-      <w:lvlJc w:val="left"/>
-      <w:pPr>
-        <w:tabs>
-          <w:tab w:val="num" w:pos="2160"/>
-        </w:tabs>
-        <w:ind w:left="2160" w:hanging="360"/>
-      </w:pPr>
-    </w:lvl>
-    <w:lvl w:ilvl="3" w:tplc="E8D84934" w:tentative="1">
-      <w:start w:val="1"/>
-      <w:numFmt w:val="decimal"/>
-      <w:lvlText w:val="%4."/>
-      <w:lvlJc w:val="left"/>
-      <w:pPr>
-        <w:tabs>
-          <w:tab w:val="num" w:pos="2880"/>
-        </w:tabs>
-        <w:ind w:left="2880" w:hanging="360"/>
-      </w:pPr>
-    </w:lvl>
-    <w:lvl w:ilvl="4" w:tplc="DE029F32" w:tentative="1">
-      <w:start w:val="1"/>
-      <w:numFmt w:val="decimal"/>
-      <w:lvlText w:val="%5."/>
-      <w:lvlJc w:val="left"/>
-      <w:pPr>
-        <w:tabs>
-          <w:tab w:val="num" w:pos="3600"/>
-        </w:tabs>
-        <w:ind w:left="3600" w:hanging="360"/>
-      </w:pPr>
-    </w:lvl>
-    <w:lvl w:ilvl="5" w:tplc="BB4CE128" w:tentative="1">
-      <w:start w:val="1"/>
-      <w:numFmt w:val="decimal"/>
-      <w:lvlText w:val="%6."/>
-      <w:lvlJc w:val="left"/>
-      <w:pPr>
-        <w:tabs>
-          <w:tab w:val="num" w:pos="4320"/>
-        </w:tabs>
-        <w:ind w:left="4320" w:hanging="360"/>
-      </w:pPr>
-    </w:lvl>
-    <w:lvl w:ilvl="6" w:tplc="4A504EB2" w:tentative="1">
-      <w:start w:val="1"/>
-      <w:numFmt w:val="decimal"/>
-      <w:lvlText w:val="%7."/>
-      <w:lvlJc w:val="left"/>
-      <w:pPr>
-        <w:tabs>
-          <w:tab w:val="num" w:pos="5040"/>
-        </w:tabs>
-        <w:ind w:left="5040" w:hanging="360"/>
-      </w:pPr>
-    </w:lvl>
-    <w:lvl w:ilvl="7" w:tplc="75D6031C" w:tentative="1">
-      <w:start w:val="1"/>
-      <w:numFmt w:val="decimal"/>
-      <w:lvlText w:val="%8."/>
-      <w:lvlJc w:val="left"/>
-      <w:pPr>
-        <w:tabs>
-          <w:tab w:val="num" w:pos="5760"/>
-        </w:tabs>
-        <w:ind w:left="5760" w:hanging="360"/>
-      </w:pPr>
-    </w:lvl>
-    <w:lvl w:ilvl="8" w:tplc="AB209F8E" w:tentative="1">
-      <w:start w:val="1"/>
-      <w:numFmt w:val="decimal"/>
-      <w:lvlText w:val="%9."/>
-      <w:lvlJc w:val="left"/>
-      <w:pPr>
-        <w:tabs>
-          <w:tab w:val="num" w:pos="6480"/>
-        </w:tabs>
-        <w:ind w:left="6480" w:hanging="360"/>
-      </w:pPr>
-    </w:lvl>
-  </w:abstractNum>
-  <w:abstractNum w:abstractNumId="14" w15:restartNumberingAfterBreak="0">
-    <w:nsid w:val="4A0742F5"/>
-    <w:multiLevelType w:val="hybridMultilevel"/>
-    <w:tmpl w:val="E318BD7A"/>
-    <w:lvl w:ilvl="0" w:tplc="662E4DD2">
-      <w:start w:val="2"/>
-      <w:numFmt w:val="upperRoman"/>
-      <w:lvlText w:val="%1."/>
-      <w:lvlJc w:val="right"/>
-      <w:pPr>
-        <w:tabs>
-          <w:tab w:val="num" w:pos="720"/>
-        </w:tabs>
-        <w:ind w:left="720" w:hanging="360"/>
-      </w:pPr>
-    </w:lvl>
-    <w:lvl w:ilvl="1" w:tplc="C3005FB6" w:tentative="1">
-      <w:start w:val="1"/>
-      <w:numFmt w:val="decimal"/>
-      <w:lvlText w:val="%2."/>
-      <w:lvlJc w:val="left"/>
-      <w:pPr>
-        <w:tabs>
-          <w:tab w:val="num" w:pos="1440"/>
-        </w:tabs>
-        <w:ind w:left="1440" w:hanging="360"/>
-      </w:pPr>
-    </w:lvl>
-    <w:lvl w:ilvl="2" w:tplc="65CA534C" w:tentative="1">
-      <w:start w:val="1"/>
-      <w:numFmt w:val="decimal"/>
-      <w:lvlText w:val="%3."/>
-      <w:lvlJc w:val="left"/>
-      <w:pPr>
-        <w:tabs>
-          <w:tab w:val="num" w:pos="2160"/>
-        </w:tabs>
-        <w:ind w:left="2160" w:hanging="360"/>
-      </w:pPr>
-    </w:lvl>
-    <w:lvl w:ilvl="3" w:tplc="18B8A852" w:tentative="1">
-      <w:start w:val="1"/>
-      <w:numFmt w:val="decimal"/>
-      <w:lvlText w:val="%4."/>
-      <w:lvlJc w:val="left"/>
-      <w:pPr>
-        <w:tabs>
-          <w:tab w:val="num" w:pos="2880"/>
-        </w:tabs>
-        <w:ind w:left="2880" w:hanging="360"/>
-      </w:pPr>
-    </w:lvl>
-    <w:lvl w:ilvl="4" w:tplc="DF541CAC" w:tentative="1">
-      <w:start w:val="1"/>
-      <w:numFmt w:val="decimal"/>
-      <w:lvlText w:val="%5."/>
-      <w:lvlJc w:val="left"/>
-      <w:pPr>
-        <w:tabs>
-          <w:tab w:val="num" w:pos="3600"/>
-        </w:tabs>
-        <w:ind w:left="3600" w:hanging="360"/>
-      </w:pPr>
-    </w:lvl>
-    <w:lvl w:ilvl="5" w:tplc="785ABA32" w:tentative="1">
-      <w:start w:val="1"/>
-      <w:numFmt w:val="decimal"/>
-      <w:lvlText w:val="%6."/>
-      <w:lvlJc w:val="left"/>
-      <w:pPr>
-        <w:tabs>
-          <w:tab w:val="num" w:pos="4320"/>
-        </w:tabs>
-        <w:ind w:left="4320" w:hanging="360"/>
-      </w:pPr>
-    </w:lvl>
-    <w:lvl w:ilvl="6" w:tplc="C8447614" w:tentative="1">
-      <w:start w:val="1"/>
-      <w:numFmt w:val="decimal"/>
-      <w:lvlText w:val="%7."/>
-      <w:lvlJc w:val="left"/>
-      <w:pPr>
-        <w:tabs>
-          <w:tab w:val="num" w:pos="5040"/>
-        </w:tabs>
-        <w:ind w:left="5040" w:hanging="360"/>
-      </w:pPr>
-    </w:lvl>
-    <w:lvl w:ilvl="7" w:tplc="3802EC94" w:tentative="1">
-      <w:start w:val="1"/>
-      <w:numFmt w:val="decimal"/>
-      <w:lvlText w:val="%8."/>
-      <w:lvlJc w:val="left"/>
-      <w:pPr>
-        <w:tabs>
-          <w:tab w:val="num" w:pos="5760"/>
-        </w:tabs>
-        <w:ind w:left="5760" w:hanging="360"/>
-      </w:pPr>
-    </w:lvl>
-    <w:lvl w:ilvl="8" w:tplc="A99A096C" w:tentative="1">
-      <w:start w:val="1"/>
-      <w:numFmt w:val="decimal"/>
-      <w:lvlText w:val="%9."/>
-      <w:lvlJc w:val="left"/>
-      <w:pPr>
-        <w:tabs>
-          <w:tab w:val="num" w:pos="6480"/>
-        </w:tabs>
-        <w:ind w:left="6480" w:hanging="360"/>
-      </w:pPr>
-    </w:lvl>
-  </w:abstractNum>
-  <w:abstractNum w:abstractNumId="15" w15:restartNumberingAfterBreak="0">
-    <w:nsid w:val="50313508"/>
-    <w:multiLevelType w:val="hybridMultilevel"/>
-    <w:tmpl w:val="71649D56"/>
-    <w:lvl w:ilvl="0" w:tplc="6E52B468">
-      <w:start w:val="5"/>
-      <w:numFmt w:val="decimal"/>
-      <w:lvlText w:val="%1."/>
-      <w:lvlJc w:val="left"/>
-      <w:pPr>
-        <w:tabs>
-          <w:tab w:val="num" w:pos="720"/>
-        </w:tabs>
-        <w:ind w:left="720" w:hanging="360"/>
-      </w:pPr>
-    </w:lvl>
-    <w:lvl w:ilvl="1" w:tplc="9B70931E">
-      <w:start w:val="5"/>
-      <w:numFmt w:val="upperLetter"/>
-      <w:lvlText w:val="%2."/>
-      <w:lvlJc w:val="left"/>
-      <w:pPr>
-        <w:tabs>
-          <w:tab w:val="num" w:pos="1440"/>
-        </w:tabs>
-        <w:ind w:left="1440" w:hanging="360"/>
-      </w:pPr>
-    </w:lvl>
-    <w:lvl w:ilvl="2" w:tplc="910ACC06" w:tentative="1">
-      <w:start w:val="1"/>
-      <w:numFmt w:val="decimal"/>
-      <w:lvlText w:val="%3."/>
-      <w:lvlJc w:val="left"/>
-      <w:pPr>
-        <w:tabs>
-          <w:tab w:val="num" w:pos="2160"/>
-        </w:tabs>
-        <w:ind w:left="2160" w:hanging="360"/>
-      </w:pPr>
-    </w:lvl>
-    <w:lvl w:ilvl="3" w:tplc="8D50BF7C" w:tentative="1">
-      <w:start w:val="1"/>
-      <w:numFmt w:val="decimal"/>
-      <w:lvlText w:val="%4."/>
-      <w:lvlJc w:val="left"/>
-      <w:pPr>
-        <w:tabs>
-          <w:tab w:val="num" w:pos="2880"/>
-        </w:tabs>
-        <w:ind w:left="2880" w:hanging="360"/>
-      </w:pPr>
-    </w:lvl>
-    <w:lvl w:ilvl="4" w:tplc="681A2BF8" w:tentative="1">
-      <w:start w:val="1"/>
-      <w:numFmt w:val="decimal"/>
-      <w:lvlText w:val="%5."/>
-      <w:lvlJc w:val="left"/>
-      <w:pPr>
-        <w:tabs>
-          <w:tab w:val="num" w:pos="3600"/>
-        </w:tabs>
-        <w:ind w:left="3600" w:hanging="360"/>
-      </w:pPr>
-    </w:lvl>
-    <w:lvl w:ilvl="5" w:tplc="4FC6DDCC" w:tentative="1">
-      <w:start w:val="1"/>
-      <w:numFmt w:val="decimal"/>
-      <w:lvlText w:val="%6."/>
-      <w:lvlJc w:val="left"/>
-      <w:pPr>
-        <w:tabs>
-          <w:tab w:val="num" w:pos="4320"/>
-        </w:tabs>
-        <w:ind w:left="4320" w:hanging="360"/>
-      </w:pPr>
-    </w:lvl>
-    <w:lvl w:ilvl="6" w:tplc="75B8AE2A" w:tentative="1">
-      <w:start w:val="1"/>
-      <w:numFmt w:val="decimal"/>
-      <w:lvlText w:val="%7."/>
-      <w:lvlJc w:val="left"/>
-      <w:pPr>
-        <w:tabs>
-          <w:tab w:val="num" w:pos="5040"/>
-        </w:tabs>
-        <w:ind w:left="5040" w:hanging="360"/>
-      </w:pPr>
-    </w:lvl>
-    <w:lvl w:ilvl="7" w:tplc="24FAED56" w:tentative="1">
-      <w:start w:val="1"/>
-      <w:numFmt w:val="decimal"/>
-      <w:lvlText w:val="%8."/>
-      <w:lvlJc w:val="left"/>
-      <w:pPr>
-        <w:tabs>
-          <w:tab w:val="num" w:pos="5760"/>
-        </w:tabs>
-        <w:ind w:left="5760" w:hanging="360"/>
-      </w:pPr>
-    </w:lvl>
-    <w:lvl w:ilvl="8" w:tplc="95F201BA" w:tentative="1">
-      <w:start w:val="1"/>
-      <w:numFmt w:val="decimal"/>
-      <w:lvlText w:val="%9."/>
-      <w:lvlJc w:val="left"/>
-      <w:pPr>
-        <w:tabs>
-          <w:tab w:val="num" w:pos="6480"/>
-        </w:tabs>
-        <w:ind w:left="6480" w:hanging="360"/>
-      </w:pPr>
-    </w:lvl>
-  </w:abstractNum>
-  <w:abstractNum w:abstractNumId="16" w15:restartNumberingAfterBreak="0">
-    <w:nsid w:val="52F541D6"/>
-    <w:multiLevelType w:val="hybridMultilevel"/>
-    <w:tmpl w:val="D81E8C78"/>
-    <w:lvl w:ilvl="0" w:tplc="40461EB0">
-      <w:start w:val="4"/>
-      <w:numFmt w:val="decimal"/>
-      <w:lvlText w:val="%1."/>
-      <w:lvlJc w:val="left"/>
-      <w:pPr>
-        <w:tabs>
-          <w:tab w:val="num" w:pos="720"/>
-        </w:tabs>
-        <w:ind w:left="720" w:hanging="360"/>
-      </w:pPr>
-    </w:lvl>
-    <w:lvl w:ilvl="1" w:tplc="B9466BE0">
-      <w:start w:val="4"/>
-      <w:numFmt w:val="upperLetter"/>
-      <w:lvlText w:val="%2."/>
-      <w:lvlJc w:val="left"/>
-      <w:pPr>
-        <w:tabs>
-          <w:tab w:val="num" w:pos="1440"/>
-        </w:tabs>
-        <w:ind w:left="1440" w:hanging="360"/>
-      </w:pPr>
-    </w:lvl>
-    <w:lvl w:ilvl="2" w:tplc="0ABC2E88" w:tentative="1">
-      <w:start w:val="1"/>
-      <w:numFmt w:val="decimal"/>
-      <w:lvlText w:val="%3."/>
-      <w:lvlJc w:val="left"/>
-      <w:pPr>
-        <w:tabs>
-          <w:tab w:val="num" w:pos="2160"/>
-        </w:tabs>
-        <w:ind w:left="2160" w:hanging="360"/>
-      </w:pPr>
-    </w:lvl>
-    <w:lvl w:ilvl="3" w:tplc="848461E0" w:tentative="1">
-      <w:start w:val="1"/>
-      <w:numFmt w:val="decimal"/>
-      <w:lvlText w:val="%4."/>
-      <w:lvlJc w:val="left"/>
-      <w:pPr>
-        <w:tabs>
-          <w:tab w:val="num" w:pos="2880"/>
-        </w:tabs>
-        <w:ind w:left="2880" w:hanging="360"/>
-      </w:pPr>
-    </w:lvl>
-    <w:lvl w:ilvl="4" w:tplc="46C8EF3E" w:tentative="1">
-      <w:start w:val="1"/>
-      <w:numFmt w:val="decimal"/>
-      <w:lvlText w:val="%5."/>
-      <w:lvlJc w:val="left"/>
-      <w:pPr>
-        <w:tabs>
-          <w:tab w:val="num" w:pos="3600"/>
-        </w:tabs>
-        <w:ind w:left="3600" w:hanging="360"/>
-      </w:pPr>
-    </w:lvl>
-    <w:lvl w:ilvl="5" w:tplc="C58C0470" w:tentative="1">
-      <w:start w:val="1"/>
-      <w:numFmt w:val="decimal"/>
-      <w:lvlText w:val="%6."/>
-      <w:lvlJc w:val="left"/>
-      <w:pPr>
-        <w:tabs>
-          <w:tab w:val="num" w:pos="4320"/>
-        </w:tabs>
-        <w:ind w:left="4320" w:hanging="360"/>
-      </w:pPr>
-    </w:lvl>
-    <w:lvl w:ilvl="6" w:tplc="A4F4CD0E" w:tentative="1">
-      <w:start w:val="1"/>
-      <w:numFmt w:val="decimal"/>
-      <w:lvlText w:val="%7."/>
-      <w:lvlJc w:val="left"/>
-      <w:pPr>
-        <w:tabs>
-          <w:tab w:val="num" w:pos="5040"/>
-        </w:tabs>
-        <w:ind w:left="5040" w:hanging="360"/>
-      </w:pPr>
-    </w:lvl>
-    <w:lvl w:ilvl="7" w:tplc="3F200C22" w:tentative="1">
-      <w:start w:val="1"/>
-      <w:numFmt w:val="decimal"/>
-      <w:lvlText w:val="%8."/>
-      <w:lvlJc w:val="left"/>
-      <w:pPr>
-        <w:tabs>
-          <w:tab w:val="num" w:pos="5760"/>
-        </w:tabs>
-        <w:ind w:left="5760" w:hanging="360"/>
-      </w:pPr>
-    </w:lvl>
-    <w:lvl w:ilvl="8" w:tplc="DE2026B2" w:tentative="1">
-      <w:start w:val="1"/>
-      <w:numFmt w:val="decimal"/>
-      <w:lvlText w:val="%9."/>
-      <w:lvlJc w:val="left"/>
-      <w:pPr>
-        <w:tabs>
-          <w:tab w:val="num" w:pos="6480"/>
-        </w:tabs>
-        <w:ind w:left="6480" w:hanging="360"/>
-      </w:pPr>
-    </w:lvl>
-  </w:abstractNum>
-  <w:abstractNum w:abstractNumId="17" w15:restartNumberingAfterBreak="0">
-    <w:nsid w:val="560C4DEA"/>
-    <w:multiLevelType w:val="hybridMultilevel"/>
-    <w:tmpl w:val="A5FEA6A8"/>
-    <w:lvl w:ilvl="0" w:tplc="ECEE1E3C">
-      <w:start w:val="2"/>
-      <w:numFmt w:val="decimal"/>
-      <w:lvlText w:val="%1."/>
-      <w:lvlJc w:val="left"/>
-      <w:pPr>
-        <w:tabs>
-          <w:tab w:val="num" w:pos="720"/>
-        </w:tabs>
-        <w:ind w:left="720" w:hanging="360"/>
-      </w:pPr>
-    </w:lvl>
-    <w:lvl w:ilvl="1" w:tplc="6AA6E34C">
-      <w:start w:val="2"/>
-      <w:numFmt w:val="upperLetter"/>
-      <w:lvlText w:val="%2."/>
-      <w:lvlJc w:val="left"/>
-      <w:pPr>
-        <w:tabs>
-          <w:tab w:val="num" w:pos="1440"/>
-        </w:tabs>
-        <w:ind w:left="1440" w:hanging="360"/>
-      </w:pPr>
-    </w:lvl>
-    <w:lvl w:ilvl="2" w:tplc="9A100184" w:tentative="1">
-      <w:start w:val="1"/>
-      <w:numFmt w:val="decimal"/>
-      <w:lvlText w:val="%3."/>
-      <w:lvlJc w:val="left"/>
-      <w:pPr>
-        <w:tabs>
-          <w:tab w:val="num" w:pos="2160"/>
-        </w:tabs>
-        <w:ind w:left="2160" w:hanging="360"/>
-      </w:pPr>
-    </w:lvl>
-    <w:lvl w:ilvl="3" w:tplc="97947476" w:tentative="1">
-      <w:start w:val="1"/>
-      <w:numFmt w:val="decimal"/>
-      <w:lvlText w:val="%4."/>
-      <w:lvlJc w:val="left"/>
-      <w:pPr>
-        <w:tabs>
-          <w:tab w:val="num" w:pos="2880"/>
-        </w:tabs>
-        <w:ind w:left="2880" w:hanging="360"/>
-      </w:pPr>
-    </w:lvl>
-    <w:lvl w:ilvl="4" w:tplc="423C6A9E" w:tentative="1">
-      <w:start w:val="1"/>
-      <w:numFmt w:val="decimal"/>
-      <w:lvlText w:val="%5."/>
-      <w:lvlJc w:val="left"/>
-      <w:pPr>
-        <w:tabs>
-          <w:tab w:val="num" w:pos="3600"/>
-        </w:tabs>
-        <w:ind w:left="3600" w:hanging="360"/>
-      </w:pPr>
-    </w:lvl>
-    <w:lvl w:ilvl="5" w:tplc="AE78D3EA" w:tentative="1">
-      <w:start w:val="1"/>
-      <w:numFmt w:val="decimal"/>
-      <w:lvlText w:val="%6."/>
-      <w:lvlJc w:val="left"/>
-      <w:pPr>
-        <w:tabs>
-          <w:tab w:val="num" w:pos="4320"/>
-        </w:tabs>
-        <w:ind w:left="4320" w:hanging="360"/>
-      </w:pPr>
-    </w:lvl>
-    <w:lvl w:ilvl="6" w:tplc="5824AF36" w:tentative="1">
-      <w:start w:val="1"/>
-      <w:numFmt w:val="decimal"/>
-      <w:lvlText w:val="%7."/>
-      <w:lvlJc w:val="left"/>
-      <w:pPr>
-        <w:tabs>
-          <w:tab w:val="num" w:pos="5040"/>
-        </w:tabs>
-        <w:ind w:left="5040" w:hanging="360"/>
-      </w:pPr>
-    </w:lvl>
-    <w:lvl w:ilvl="7" w:tplc="559EE9DA" w:tentative="1">
-      <w:start w:val="1"/>
-      <w:numFmt w:val="decimal"/>
-      <w:lvlText w:val="%8."/>
-      <w:lvlJc w:val="left"/>
-      <w:pPr>
-        <w:tabs>
-          <w:tab w:val="num" w:pos="5760"/>
-        </w:tabs>
-        <w:ind w:left="5760" w:hanging="360"/>
-      </w:pPr>
-    </w:lvl>
-    <w:lvl w:ilvl="8" w:tplc="E2B4CA06" w:tentative="1">
-      <w:start w:val="1"/>
-      <w:numFmt w:val="decimal"/>
-      <w:lvlText w:val="%9."/>
-      <w:lvlJc w:val="left"/>
-      <w:pPr>
-        <w:tabs>
-          <w:tab w:val="num" w:pos="6480"/>
-        </w:tabs>
-        <w:ind w:left="6480" w:hanging="360"/>
-      </w:pPr>
-    </w:lvl>
-  </w:abstractNum>
-  <w:abstractNum w:abstractNumId="18" w15:restartNumberingAfterBreak="0">
-    <w:nsid w:val="580E610C"/>
-    <w:multiLevelType w:val="hybridMultilevel"/>
-    <w:tmpl w:val="C0646A9A"/>
-    <w:lvl w:ilvl="0" w:tplc="ECBC9A7C">
-      <w:start w:val="3"/>
-      <w:numFmt w:val="upperRoman"/>
-      <w:lvlText w:val="%1."/>
-      <w:lvlJc w:val="right"/>
-      <w:pPr>
-        <w:tabs>
-          <w:tab w:val="num" w:pos="720"/>
-        </w:tabs>
-        <w:ind w:left="720" w:hanging="360"/>
-      </w:pPr>
-    </w:lvl>
-    <w:lvl w:ilvl="1" w:tplc="00D0A36E" w:tentative="1">
-      <w:start w:val="1"/>
-      <w:numFmt w:val="decimal"/>
-      <w:lvlText w:val="%2."/>
-      <w:lvlJc w:val="left"/>
-      <w:pPr>
-        <w:tabs>
-          <w:tab w:val="num" w:pos="1440"/>
-        </w:tabs>
-        <w:ind w:left="1440" w:hanging="360"/>
-      </w:pPr>
-    </w:lvl>
-    <w:lvl w:ilvl="2" w:tplc="5F0CA48A" w:tentative="1">
-      <w:start w:val="1"/>
-      <w:numFmt w:val="decimal"/>
-      <w:lvlText w:val="%3."/>
-      <w:lvlJc w:val="left"/>
-      <w:pPr>
-        <w:tabs>
-          <w:tab w:val="num" w:pos="2160"/>
-        </w:tabs>
-        <w:ind w:left="2160" w:hanging="360"/>
-      </w:pPr>
-    </w:lvl>
-    <w:lvl w:ilvl="3" w:tplc="C412916E" w:tentative="1">
-      <w:start w:val="1"/>
-      <w:numFmt w:val="decimal"/>
-      <w:lvlText w:val="%4."/>
-      <w:lvlJc w:val="left"/>
-      <w:pPr>
-        <w:tabs>
-          <w:tab w:val="num" w:pos="2880"/>
-        </w:tabs>
-        <w:ind w:left="2880" w:hanging="360"/>
-      </w:pPr>
-    </w:lvl>
-    <w:lvl w:ilvl="4" w:tplc="D20E0C08" w:tentative="1">
-      <w:start w:val="1"/>
-      <w:numFmt w:val="decimal"/>
-      <w:lvlText w:val="%5."/>
-      <w:lvlJc w:val="left"/>
-      <w:pPr>
-        <w:tabs>
-          <w:tab w:val="num" w:pos="3600"/>
-        </w:tabs>
-        <w:ind w:left="3600" w:hanging="360"/>
-      </w:pPr>
-    </w:lvl>
-    <w:lvl w:ilvl="5" w:tplc="F35CBE80" w:tentative="1">
-      <w:start w:val="1"/>
-      <w:numFmt w:val="decimal"/>
-      <w:lvlText w:val="%6."/>
-      <w:lvlJc w:val="left"/>
-      <w:pPr>
-        <w:tabs>
-          <w:tab w:val="num" w:pos="4320"/>
-        </w:tabs>
-        <w:ind w:left="4320" w:hanging="360"/>
-      </w:pPr>
-    </w:lvl>
-    <w:lvl w:ilvl="6" w:tplc="AA8E87BA" w:tentative="1">
-      <w:start w:val="1"/>
-      <w:numFmt w:val="decimal"/>
-      <w:lvlText w:val="%7."/>
-      <w:lvlJc w:val="left"/>
-      <w:pPr>
-        <w:tabs>
-          <w:tab w:val="num" w:pos="5040"/>
-        </w:tabs>
-        <w:ind w:left="5040" w:hanging="360"/>
-      </w:pPr>
-    </w:lvl>
-    <w:lvl w:ilvl="7" w:tplc="6CF8F202" w:tentative="1">
-      <w:start w:val="1"/>
-      <w:numFmt w:val="decimal"/>
-      <w:lvlText w:val="%8."/>
-      <w:lvlJc w:val="left"/>
-      <w:pPr>
-        <w:tabs>
-          <w:tab w:val="num" w:pos="5760"/>
-        </w:tabs>
-        <w:ind w:left="5760" w:hanging="360"/>
-      </w:pPr>
-    </w:lvl>
-    <w:lvl w:ilvl="8" w:tplc="D55244FA" w:tentative="1">
-      <w:start w:val="1"/>
-      <w:numFmt w:val="decimal"/>
-      <w:lvlText w:val="%9."/>
-      <w:lvlJc w:val="left"/>
-      <w:pPr>
-        <w:tabs>
-          <w:tab w:val="num" w:pos="6480"/>
-        </w:tabs>
-        <w:ind w:left="6480" w:hanging="360"/>
-      </w:pPr>
-    </w:lvl>
-  </w:abstractNum>
-  <w:abstractNum w:abstractNumId="19" w15:restartNumberingAfterBreak="0">
-    <w:nsid w:val="58230255"/>
-    <w:multiLevelType w:val="hybridMultilevel"/>
-    <w:tmpl w:val="54047F40"/>
-    <w:lvl w:ilvl="0" w:tplc="4456EF9A">
-      <w:start w:val="7"/>
-      <w:numFmt w:val="upperRoman"/>
-      <w:lvlText w:val="%1."/>
-      <w:lvlJc w:val="right"/>
-      <w:pPr>
-        <w:tabs>
-          <w:tab w:val="num" w:pos="720"/>
-        </w:tabs>
-        <w:ind w:left="720" w:hanging="360"/>
-      </w:pPr>
-    </w:lvl>
-    <w:lvl w:ilvl="1" w:tplc="7E480E10" w:tentative="1">
-      <w:numFmt w:val="upperLetter"/>
-      <w:lvlText w:val="%2."/>
-      <w:lvlJc w:val="left"/>
-    </w:lvl>
-    <w:lvl w:ilvl="2" w:tplc="F5D692A2" w:tentative="1">
-      <w:start w:val="1"/>
-      <w:numFmt w:val="decimal"/>
-      <w:lvlText w:val="%3."/>
-      <w:lvlJc w:val="left"/>
-      <w:pPr>
-        <w:tabs>
-          <w:tab w:val="num" w:pos="2160"/>
-        </w:tabs>
-        <w:ind w:left="2160" w:hanging="360"/>
-      </w:pPr>
-    </w:lvl>
-    <w:lvl w:ilvl="3" w:tplc="E8BADB50" w:tentative="1">
-      <w:start w:val="1"/>
-      <w:numFmt w:val="decimal"/>
-      <w:lvlText w:val="%4."/>
-      <w:lvlJc w:val="left"/>
-      <w:pPr>
-        <w:tabs>
-          <w:tab w:val="num" w:pos="2880"/>
-        </w:tabs>
-        <w:ind w:left="2880" w:hanging="360"/>
-      </w:pPr>
-    </w:lvl>
-    <w:lvl w:ilvl="4" w:tplc="44F8415A" w:tentative="1">
-      <w:start w:val="1"/>
-      <w:numFmt w:val="decimal"/>
-      <w:lvlText w:val="%5."/>
-      <w:lvlJc w:val="left"/>
-      <w:pPr>
-        <w:tabs>
-          <w:tab w:val="num" w:pos="3600"/>
-        </w:tabs>
-        <w:ind w:left="3600" w:hanging="360"/>
-      </w:pPr>
-    </w:lvl>
-    <w:lvl w:ilvl="5" w:tplc="89ECA990" w:tentative="1">
-      <w:start w:val="1"/>
-      <w:numFmt w:val="decimal"/>
-      <w:lvlText w:val="%6."/>
-      <w:lvlJc w:val="left"/>
-      <w:pPr>
-        <w:tabs>
-          <w:tab w:val="num" w:pos="4320"/>
-        </w:tabs>
-        <w:ind w:left="4320" w:hanging="360"/>
-      </w:pPr>
-    </w:lvl>
-    <w:lvl w:ilvl="6" w:tplc="7D6879D4" w:tentative="1">
-      <w:start w:val="1"/>
-      <w:numFmt w:val="decimal"/>
-      <w:lvlText w:val="%7."/>
-      <w:lvlJc w:val="left"/>
-      <w:pPr>
-        <w:tabs>
-          <w:tab w:val="num" w:pos="5040"/>
-        </w:tabs>
-        <w:ind w:left="5040" w:hanging="360"/>
-      </w:pPr>
-    </w:lvl>
-    <w:lvl w:ilvl="7" w:tplc="2F74E706" w:tentative="1">
-      <w:start w:val="1"/>
-      <w:numFmt w:val="decimal"/>
-      <w:lvlText w:val="%8."/>
-      <w:lvlJc w:val="left"/>
-      <w:pPr>
-        <w:tabs>
-          <w:tab w:val="num" w:pos="5760"/>
-        </w:tabs>
-        <w:ind w:left="5760" w:hanging="360"/>
-      </w:pPr>
-    </w:lvl>
-    <w:lvl w:ilvl="8" w:tplc="8D72F9C6" w:tentative="1">
-      <w:start w:val="1"/>
-      <w:numFmt w:val="decimal"/>
-      <w:lvlText w:val="%9."/>
-      <w:lvlJc w:val="left"/>
-      <w:pPr>
-        <w:tabs>
-          <w:tab w:val="num" w:pos="6480"/>
-        </w:tabs>
-        <w:ind w:left="6480" w:hanging="360"/>
-      </w:pPr>
-    </w:lvl>
-  </w:abstractNum>
-  <w:abstractNum w:abstractNumId="20" w15:restartNumberingAfterBreak="0">
-    <w:nsid w:val="6F2F35E7"/>
-    <w:multiLevelType w:val="hybridMultilevel"/>
-    <w:tmpl w:val="44B05FF0"/>
-    <w:lvl w:ilvl="0" w:tplc="FBAA44B0">
-      <w:start w:val="3"/>
-      <w:numFmt w:val="decimal"/>
-      <w:lvlText w:val="%1."/>
-      <w:lvlJc w:val="left"/>
-      <w:pPr>
-        <w:tabs>
-          <w:tab w:val="num" w:pos="720"/>
-        </w:tabs>
-        <w:ind w:left="720" w:hanging="360"/>
-      </w:pPr>
-    </w:lvl>
-    <w:lvl w:ilvl="1" w:tplc="6A34EDC4">
-      <w:start w:val="3"/>
-      <w:numFmt w:val="upperLetter"/>
-      <w:lvlText w:val="%2."/>
-      <w:lvlJc w:val="left"/>
-      <w:pPr>
-        <w:tabs>
-          <w:tab w:val="num" w:pos="1440"/>
-        </w:tabs>
-        <w:ind w:left="1440" w:hanging="360"/>
-      </w:pPr>
-    </w:lvl>
-    <w:lvl w:ilvl="2" w:tplc="11206EEC" w:tentative="1">
-      <w:start w:val="1"/>
-      <w:numFmt w:val="decimal"/>
-      <w:lvlText w:val="%3."/>
-      <w:lvlJc w:val="left"/>
-      <w:pPr>
-        <w:tabs>
-          <w:tab w:val="num" w:pos="2160"/>
-        </w:tabs>
-        <w:ind w:left="2160" w:hanging="360"/>
-      </w:pPr>
-    </w:lvl>
-    <w:lvl w:ilvl="3" w:tplc="C7882D08" w:tentative="1">
-      <w:start w:val="1"/>
-      <w:numFmt w:val="decimal"/>
-      <w:lvlText w:val="%4."/>
-      <w:lvlJc w:val="left"/>
-      <w:pPr>
-        <w:tabs>
-          <w:tab w:val="num" w:pos="2880"/>
-        </w:tabs>
-        <w:ind w:left="2880" w:hanging="360"/>
-      </w:pPr>
-    </w:lvl>
-    <w:lvl w:ilvl="4" w:tplc="F20E9A0C" w:tentative="1">
-      <w:start w:val="1"/>
-      <w:numFmt w:val="decimal"/>
-      <w:lvlText w:val="%5."/>
-      <w:lvlJc w:val="left"/>
-      <w:pPr>
-        <w:tabs>
-          <w:tab w:val="num" w:pos="3600"/>
-        </w:tabs>
-        <w:ind w:left="3600" w:hanging="360"/>
-      </w:pPr>
-    </w:lvl>
-    <w:lvl w:ilvl="5" w:tplc="4F94375A" w:tentative="1">
-      <w:start w:val="1"/>
-      <w:numFmt w:val="decimal"/>
-      <w:lvlText w:val="%6."/>
-      <w:lvlJc w:val="left"/>
-      <w:pPr>
-        <w:tabs>
-          <w:tab w:val="num" w:pos="4320"/>
-        </w:tabs>
-        <w:ind w:left="4320" w:hanging="360"/>
-      </w:pPr>
-    </w:lvl>
-    <w:lvl w:ilvl="6" w:tplc="EEE68A0E" w:tentative="1">
-      <w:start w:val="1"/>
-      <w:numFmt w:val="decimal"/>
-      <w:lvlText w:val="%7."/>
-      <w:lvlJc w:val="left"/>
-      <w:pPr>
-        <w:tabs>
-          <w:tab w:val="num" w:pos="5040"/>
-        </w:tabs>
-        <w:ind w:left="5040" w:hanging="360"/>
-      </w:pPr>
-    </w:lvl>
-    <w:lvl w:ilvl="7" w:tplc="9E781260" w:tentative="1">
-      <w:start w:val="1"/>
-      <w:numFmt w:val="decimal"/>
-      <w:lvlText w:val="%8."/>
-      <w:lvlJc w:val="left"/>
-      <w:pPr>
-        <w:tabs>
-          <w:tab w:val="num" w:pos="5760"/>
-        </w:tabs>
-        <w:ind w:left="5760" w:hanging="360"/>
-      </w:pPr>
-    </w:lvl>
-    <w:lvl w:ilvl="8" w:tplc="48205794" w:tentative="1">
-      <w:start w:val="1"/>
-      <w:numFmt w:val="decimal"/>
-      <w:lvlText w:val="%9."/>
-      <w:lvlJc w:val="left"/>
-      <w:pPr>
-        <w:tabs>
-          <w:tab w:val="num" w:pos="6480"/>
-        </w:tabs>
-        <w:ind w:left="6480" w:hanging="360"/>
-      </w:pPr>
-    </w:lvl>
-  </w:abstractNum>
-  <w:abstractNum w:abstractNumId="21" w15:restartNumberingAfterBreak="0">
-    <w:nsid w:val="74BC24DA"/>
-    <w:multiLevelType w:val="hybridMultilevel"/>
-    <w:tmpl w:val="F2040488"/>
-    <w:lvl w:ilvl="0" w:tplc="4236781C">
-      <w:start w:val="7"/>
-      <w:numFmt w:val="upperRoman"/>
-      <w:lvlText w:val="%1."/>
-      <w:lvlJc w:val="right"/>
-      <w:pPr>
-        <w:tabs>
-          <w:tab w:val="num" w:pos="720"/>
-        </w:tabs>
-        <w:ind w:left="720" w:hanging="360"/>
-      </w:pPr>
-    </w:lvl>
-    <w:lvl w:ilvl="1" w:tplc="2EB09658" w:tentative="1">
-      <w:numFmt w:val="upperLetter"/>
-      <w:lvlText w:val="%2."/>
-      <w:lvlJc w:val="left"/>
-    </w:lvl>
-    <w:lvl w:ilvl="2" w:tplc="1818AD42" w:tentative="1">
-      <w:start w:val="1"/>
-      <w:numFmt w:val="decimal"/>
-      <w:lvlText w:val="%3."/>
-      <w:lvlJc w:val="left"/>
-      <w:pPr>
-        <w:tabs>
-          <w:tab w:val="num" w:pos="2160"/>
-        </w:tabs>
-        <w:ind w:left="2160" w:hanging="360"/>
-      </w:pPr>
-    </w:lvl>
-    <w:lvl w:ilvl="3" w:tplc="3D8463C2" w:tentative="1">
-      <w:start w:val="1"/>
-      <w:numFmt w:val="decimal"/>
-      <w:lvlText w:val="%4."/>
-      <w:lvlJc w:val="left"/>
-      <w:pPr>
-        <w:tabs>
-          <w:tab w:val="num" w:pos="2880"/>
-        </w:tabs>
-        <w:ind w:left="2880" w:hanging="360"/>
-      </w:pPr>
-    </w:lvl>
-    <w:lvl w:ilvl="4" w:tplc="A64AD9C8" w:tentative="1">
-      <w:start w:val="1"/>
-      <w:numFmt w:val="decimal"/>
-      <w:lvlText w:val="%5."/>
-      <w:lvlJc w:val="left"/>
-      <w:pPr>
-        <w:tabs>
-          <w:tab w:val="num" w:pos="3600"/>
-        </w:tabs>
-        <w:ind w:left="3600" w:hanging="360"/>
-      </w:pPr>
-    </w:lvl>
-    <w:lvl w:ilvl="5" w:tplc="8376EA68" w:tentative="1">
-      <w:start w:val="1"/>
-      <w:numFmt w:val="decimal"/>
-      <w:lvlText w:val="%6."/>
-      <w:lvlJc w:val="left"/>
-      <w:pPr>
-        <w:tabs>
-          <w:tab w:val="num" w:pos="4320"/>
-        </w:tabs>
-        <w:ind w:left="4320" w:hanging="360"/>
-      </w:pPr>
-    </w:lvl>
-    <w:lvl w:ilvl="6" w:tplc="5E6A73AC" w:tentative="1">
-      <w:start w:val="1"/>
-      <w:numFmt w:val="decimal"/>
-      <w:lvlText w:val="%7."/>
-      <w:lvlJc w:val="left"/>
-      <w:pPr>
-        <w:tabs>
-          <w:tab w:val="num" w:pos="5040"/>
-        </w:tabs>
-        <w:ind w:left="5040" w:hanging="360"/>
-      </w:pPr>
-    </w:lvl>
-    <w:lvl w:ilvl="7" w:tplc="1A62670E" w:tentative="1">
-      <w:start w:val="1"/>
-      <w:numFmt w:val="decimal"/>
-      <w:lvlText w:val="%8."/>
-      <w:lvlJc w:val="left"/>
-      <w:pPr>
-        <w:tabs>
-          <w:tab w:val="num" w:pos="5760"/>
-        </w:tabs>
-        <w:ind w:left="5760" w:hanging="360"/>
-      </w:pPr>
-    </w:lvl>
-    <w:lvl w:ilvl="8" w:tplc="E70668F8" w:tentative="1">
-      <w:start w:val="1"/>
-      <w:numFmt w:val="decimal"/>
-      <w:lvlText w:val="%9."/>
-      <w:lvlJc w:val="left"/>
-      <w:pPr>
-        <w:tabs>
-          <w:tab w:val="num" w:pos="6480"/>
-        </w:tabs>
-        <w:ind w:left="6480" w:hanging="360"/>
-      </w:pPr>
-    </w:lvl>
-  </w:abstractNum>
-  <w:abstractNum w:abstractNumId="22" w15:restartNumberingAfterBreak="0">
-    <w:nsid w:val="77EB5542"/>
-    <w:multiLevelType w:val="hybridMultilevel"/>
-    <w:tmpl w:val="2B9A23C0"/>
-    <w:lvl w:ilvl="0" w:tplc="EBACC1AC">
-      <w:start w:val="6"/>
-      <w:numFmt w:val="decimal"/>
-      <w:lvlText w:val="%1."/>
-      <w:lvlJc w:val="left"/>
-      <w:pPr>
-        <w:tabs>
-          <w:tab w:val="num" w:pos="720"/>
-        </w:tabs>
-        <w:ind w:left="720" w:hanging="360"/>
-      </w:pPr>
-    </w:lvl>
-    <w:lvl w:ilvl="1" w:tplc="852A446E">
-      <w:start w:val="6"/>
-      <w:numFmt w:val="upperLetter"/>
-      <w:lvlText w:val="%2."/>
-      <w:lvlJc w:val="left"/>
-      <w:pPr>
-        <w:tabs>
-          <w:tab w:val="num" w:pos="1440"/>
-        </w:tabs>
-        <w:ind w:left="1440" w:hanging="360"/>
-      </w:pPr>
-    </w:lvl>
-    <w:lvl w:ilvl="2" w:tplc="B9C66B32" w:tentative="1">
-      <w:start w:val="1"/>
-      <w:numFmt w:val="decimal"/>
-      <w:lvlText w:val="%3."/>
-      <w:lvlJc w:val="left"/>
-      <w:pPr>
-        <w:tabs>
-          <w:tab w:val="num" w:pos="2160"/>
-        </w:tabs>
-        <w:ind w:left="2160" w:hanging="360"/>
-      </w:pPr>
-    </w:lvl>
-    <w:lvl w:ilvl="3" w:tplc="B43A9F76" w:tentative="1">
-      <w:start w:val="1"/>
-      <w:numFmt w:val="decimal"/>
-      <w:lvlText w:val="%4."/>
-      <w:lvlJc w:val="left"/>
-      <w:pPr>
-        <w:tabs>
-          <w:tab w:val="num" w:pos="2880"/>
-        </w:tabs>
-        <w:ind w:left="2880" w:hanging="360"/>
-      </w:pPr>
-    </w:lvl>
-    <w:lvl w:ilvl="4" w:tplc="0748CAF2" w:tentative="1">
-      <w:start w:val="1"/>
-      <w:numFmt w:val="decimal"/>
-      <w:lvlText w:val="%5."/>
-      <w:lvlJc w:val="left"/>
-      <w:pPr>
-        <w:tabs>
-          <w:tab w:val="num" w:pos="3600"/>
-        </w:tabs>
-        <w:ind w:left="3600" w:hanging="360"/>
-      </w:pPr>
-    </w:lvl>
-    <w:lvl w:ilvl="5" w:tplc="3EC46460" w:tentative="1">
-      <w:start w:val="1"/>
-      <w:numFmt w:val="decimal"/>
-      <w:lvlText w:val="%6."/>
-      <w:lvlJc w:val="left"/>
-      <w:pPr>
-        <w:tabs>
-          <w:tab w:val="num" w:pos="4320"/>
-        </w:tabs>
-        <w:ind w:left="4320" w:hanging="360"/>
-      </w:pPr>
-    </w:lvl>
-    <w:lvl w:ilvl="6" w:tplc="577A480E" w:tentative="1">
-      <w:start w:val="1"/>
-      <w:numFmt w:val="decimal"/>
-      <w:lvlText w:val="%7."/>
-      <w:lvlJc w:val="left"/>
-      <w:pPr>
-        <w:tabs>
-          <w:tab w:val="num" w:pos="5040"/>
-        </w:tabs>
-        <w:ind w:left="5040" w:hanging="360"/>
-      </w:pPr>
-    </w:lvl>
-    <w:lvl w:ilvl="7" w:tplc="A10AABF6" w:tentative="1">
-      <w:start w:val="1"/>
-      <w:numFmt w:val="decimal"/>
-      <w:lvlText w:val="%8."/>
-      <w:lvlJc w:val="left"/>
-      <w:pPr>
-        <w:tabs>
-          <w:tab w:val="num" w:pos="5760"/>
-        </w:tabs>
-        <w:ind w:left="5760" w:hanging="360"/>
-      </w:pPr>
-    </w:lvl>
-    <w:lvl w:ilvl="8" w:tplc="90BC19CE" w:tentative="1">
-      <w:start w:val="1"/>
-      <w:numFmt w:val="decimal"/>
-      <w:lvlText w:val="%9."/>
-      <w:lvlJc w:val="left"/>
-      <w:pPr>
-        <w:tabs>
-          <w:tab w:val="num" w:pos="6480"/>
-        </w:tabs>
-        <w:ind w:left="6480" w:hanging="360"/>
-      </w:pPr>
-    </w:lvl>
-  </w:abstractNum>
-  <w:abstractNum w:abstractNumId="23" w15:restartNumberingAfterBreak="0">
-    <w:nsid w:val="7F913E45"/>
-    <w:multiLevelType w:val="hybridMultilevel"/>
-    <w:tmpl w:val="5A04C1E8"/>
-    <w:lvl w:ilvl="0" w:tplc="72908DA6">
-      <w:start w:val="2"/>
-      <w:numFmt w:val="upperRoman"/>
-      <w:lvlText w:val="%1."/>
-      <w:lvlJc w:val="right"/>
-      <w:pPr>
-        <w:tabs>
-          <w:tab w:val="num" w:pos="720"/>
-        </w:tabs>
-        <w:ind w:left="720" w:hanging="360"/>
-      </w:pPr>
-    </w:lvl>
-    <w:lvl w:ilvl="1" w:tplc="B060FB1E" w:tentative="1">
-      <w:start w:val="1"/>
-      <w:numFmt w:val="decimal"/>
-      <w:lvlText w:val="%2."/>
-      <w:lvlJc w:val="left"/>
-      <w:pPr>
-        <w:tabs>
-          <w:tab w:val="num" w:pos="1440"/>
-        </w:tabs>
-        <w:ind w:left="1440" w:hanging="360"/>
-      </w:pPr>
-    </w:lvl>
-    <w:lvl w:ilvl="2" w:tplc="56682678" w:tentative="1">
-      <w:start w:val="1"/>
-      <w:numFmt w:val="decimal"/>
-      <w:lvlText w:val="%3."/>
-      <w:lvlJc w:val="left"/>
-      <w:pPr>
-        <w:tabs>
-          <w:tab w:val="num" w:pos="2160"/>
-        </w:tabs>
-        <w:ind w:left="2160" w:hanging="360"/>
-      </w:pPr>
-    </w:lvl>
-    <w:lvl w:ilvl="3" w:tplc="38D23918" w:tentative="1">
-      <w:start w:val="1"/>
-      <w:numFmt w:val="decimal"/>
-      <w:lvlText w:val="%4."/>
-      <w:lvlJc w:val="left"/>
-      <w:pPr>
-        <w:tabs>
-          <w:tab w:val="num" w:pos="2880"/>
-        </w:tabs>
-        <w:ind w:left="2880" w:hanging="360"/>
-      </w:pPr>
-    </w:lvl>
-    <w:lvl w:ilvl="4" w:tplc="A02ADC16" w:tentative="1">
-      <w:start w:val="1"/>
-      <w:numFmt w:val="decimal"/>
-      <w:lvlText w:val="%5."/>
-      <w:lvlJc w:val="left"/>
-      <w:pPr>
-        <w:tabs>
-          <w:tab w:val="num" w:pos="3600"/>
-        </w:tabs>
-        <w:ind w:left="3600" w:hanging="360"/>
-      </w:pPr>
-    </w:lvl>
-    <w:lvl w:ilvl="5" w:tplc="E19A5082" w:tentative="1">
-      <w:start w:val="1"/>
-      <w:numFmt w:val="decimal"/>
-      <w:lvlText w:val="%6."/>
-      <w:lvlJc w:val="left"/>
-      <w:pPr>
-        <w:tabs>
-          <w:tab w:val="num" w:pos="4320"/>
-        </w:tabs>
-        <w:ind w:left="4320" w:hanging="360"/>
-      </w:pPr>
-    </w:lvl>
-    <w:lvl w:ilvl="6" w:tplc="0DA00510" w:tentative="1">
-      <w:start w:val="1"/>
-      <w:numFmt w:val="decimal"/>
-      <w:lvlText w:val="%7."/>
-      <w:lvlJc w:val="left"/>
-      <w:pPr>
-        <w:tabs>
-          <w:tab w:val="num" w:pos="5040"/>
-        </w:tabs>
-        <w:ind w:left="5040" w:hanging="360"/>
-      </w:pPr>
-    </w:lvl>
-    <w:lvl w:ilvl="7" w:tplc="8CDA20E0" w:tentative="1">
-      <w:start w:val="1"/>
-      <w:numFmt w:val="decimal"/>
-      <w:lvlText w:val="%8."/>
-      <w:lvlJc w:val="left"/>
-      <w:pPr>
-        <w:tabs>
-          <w:tab w:val="num" w:pos="5760"/>
-        </w:tabs>
-        <w:ind w:left="5760" w:hanging="360"/>
-      </w:pPr>
-    </w:lvl>
-    <w:lvl w:ilvl="8" w:tplc="A150E8F4" w:tentative="1">
+    <w:lvl w:ilvl="8" w:tplc="70C84D18" w:tentative="1">
       <w:start w:val="1"/>
       <w:numFmt w:val="decimal"/>
       <w:lvlText w:val="%9."/>
@@ -4322,7 +3108,7 @@
     </w:lvl>
   </w:abstractNum>
   <w:num w:numId="1">
-    <w:abstractNumId w:val="5"/>
+    <w:abstractNumId w:val="3"/>
     <w:lvlOverride w:ilvl="0">
       <w:lvl w:ilvl="0">
         <w:numFmt w:val="upperRoman"/>
@@ -4332,201 +3118,49 @@
     </w:lvlOverride>
   </w:num>
   <w:num w:numId="2">
-    <w:abstractNumId w:val="14"/>
+    <w:abstractNumId w:val="8"/>
   </w:num>
   <w:num w:numId="3">
-    <w:abstractNumId w:val="18"/>
+    <w:abstractNumId w:val="12"/>
   </w:num>
   <w:num w:numId="4">
-    <w:abstractNumId w:val="12"/>
+    <w:abstractNumId w:val="2"/>
   </w:num>
   <w:num w:numId="5">
-    <w:abstractNumId w:val="9"/>
-  </w:num>
-  <w:num w:numId="6">
-    <w:abstractNumId w:val="9"/>
+    <w:abstractNumId w:val="1"/>
     <w:lvlOverride w:ilvl="1">
-      <w:lvl w:ilvl="1" w:tplc="C488304A">
+      <w:lvl w:ilvl="1" w:tplc="BEBCDB74">
         <w:numFmt w:val="upperLetter"/>
         <w:lvlText w:val="%2."/>
         <w:lvlJc w:val="left"/>
       </w:lvl>
     </w:lvlOverride>
   </w:num>
+  <w:num w:numId="6">
+    <w:abstractNumId w:val="7"/>
+  </w:num>
   <w:num w:numId="7">
-    <w:abstractNumId w:val="17"/>
+    <w:abstractNumId w:val="9"/>
   </w:num>
   <w:num w:numId="8">
-    <w:abstractNumId w:val="20"/>
+    <w:abstractNumId w:val="11"/>
   </w:num>
   <w:num w:numId="9">
-    <w:abstractNumId w:val="16"/>
+    <w:abstractNumId w:val="5"/>
   </w:num>
   <w:num w:numId="10">
-    <w:abstractNumId w:val="7"/>
+    <w:abstractNumId w:val="4"/>
   </w:num>
   <w:num w:numId="11">
-    <w:abstractNumId w:val="2"/>
+    <w:abstractNumId w:val="6"/>
   </w:num>
   <w:num w:numId="12">
     <w:abstractNumId w:val="10"/>
   </w:num>
   <w:num w:numId="13">
-    <w:abstractNumId w:val="10"/>
-    <w:lvlOverride w:ilvl="1">
-      <w:lvl w:ilvl="1" w:tplc="266C8874">
-        <w:numFmt w:val="upperLetter"/>
-        <w:lvlText w:val="%2."/>
-        <w:lvlJc w:val="left"/>
-      </w:lvl>
-    </w:lvlOverride>
-  </w:num>
-  <w:num w:numId="14">
-    <w:abstractNumId w:val="10"/>
-    <w:lvlOverride w:ilvl="1">
-      <w:lvl w:ilvl="1" w:tplc="266C8874">
-        <w:numFmt w:val="upperLetter"/>
-        <w:lvlText w:val="%2."/>
-        <w:lvlJc w:val="left"/>
-      </w:lvl>
-    </w:lvlOverride>
-  </w:num>
-  <w:num w:numId="15">
-    <w:abstractNumId w:val="10"/>
-    <w:lvlOverride w:ilvl="1">
-      <w:lvl w:ilvl="1" w:tplc="266C8874">
-        <w:numFmt w:val="upperLetter"/>
-        <w:lvlText w:val="%2."/>
-        <w:lvlJc w:val="left"/>
-      </w:lvl>
-    </w:lvlOverride>
-  </w:num>
-  <w:num w:numId="16">
-    <w:abstractNumId w:val="10"/>
-    <w:lvlOverride w:ilvl="1">
-      <w:lvl w:ilvl="1" w:tplc="266C8874">
-        <w:numFmt w:val="upperLetter"/>
-        <w:lvlText w:val="%2."/>
-        <w:lvlJc w:val="left"/>
-      </w:lvl>
-    </w:lvlOverride>
-  </w:num>
-  <w:num w:numId="17">
-    <w:abstractNumId w:val="10"/>
-    <w:lvlOverride w:ilvl="1">
-      <w:lvl w:ilvl="1" w:tplc="266C8874">
-        <w:numFmt w:val="upperLetter"/>
-        <w:lvlText w:val="%2."/>
-        <w:lvlJc w:val="left"/>
-      </w:lvl>
-    </w:lvlOverride>
-  </w:num>
-  <w:num w:numId="18">
-    <w:abstractNumId w:val="21"/>
-  </w:num>
-  <w:num w:numId="19">
-    <w:abstractNumId w:val="3"/>
-    <w:lvlOverride w:ilvl="0">
-      <w:lvl w:ilvl="0">
-        <w:numFmt w:val="upperRoman"/>
-        <w:lvlText w:val="%1."/>
-        <w:lvlJc w:val="right"/>
-      </w:lvl>
-    </w:lvlOverride>
-  </w:num>
-  <w:num w:numId="20">
-    <w:abstractNumId w:val="23"/>
-  </w:num>
-  <w:num w:numId="21">
-    <w:abstractNumId w:val="6"/>
-  </w:num>
-  <w:num w:numId="22">
-    <w:abstractNumId w:val="8"/>
-  </w:num>
-  <w:num w:numId="23">
-    <w:abstractNumId w:val="11"/>
-  </w:num>
-  <w:num w:numId="24">
-    <w:abstractNumId w:val="11"/>
-    <w:lvlOverride w:ilvl="1">
-      <w:lvl w:ilvl="1" w:tplc="EEC49D74">
-        <w:numFmt w:val="upperLetter"/>
-        <w:lvlText w:val="%2."/>
-        <w:lvlJc w:val="left"/>
-      </w:lvl>
-    </w:lvlOverride>
-  </w:num>
-  <w:num w:numId="25">
     <w:abstractNumId w:val="0"/>
   </w:num>
-  <w:num w:numId="26">
-    <w:abstractNumId w:val="4"/>
-  </w:num>
-  <w:num w:numId="27">
-    <w:abstractNumId w:val="13"/>
-  </w:num>
-  <w:num w:numId="28">
-    <w:abstractNumId w:val="15"/>
-  </w:num>
-  <w:num w:numId="29">
-    <w:abstractNumId w:val="22"/>
-  </w:num>
-  <w:num w:numId="30">
-    <w:abstractNumId w:val="1"/>
-  </w:num>
-  <w:num w:numId="31">
-    <w:abstractNumId w:val="1"/>
-    <w:lvlOverride w:ilvl="1">
-      <w:lvl w:ilvl="1" w:tplc="525045B6">
-        <w:numFmt w:val="upperLetter"/>
-        <w:lvlText w:val="%2."/>
-        <w:lvlJc w:val="left"/>
-      </w:lvl>
-    </w:lvlOverride>
-  </w:num>
-  <w:num w:numId="32">
-    <w:abstractNumId w:val="1"/>
-    <w:lvlOverride w:ilvl="1">
-      <w:lvl w:ilvl="1" w:tplc="525045B6">
-        <w:numFmt w:val="upperLetter"/>
-        <w:lvlText w:val="%2."/>
-        <w:lvlJc w:val="left"/>
-      </w:lvl>
-    </w:lvlOverride>
-  </w:num>
-  <w:num w:numId="33">
-    <w:abstractNumId w:val="1"/>
-    <w:lvlOverride w:ilvl="1">
-      <w:lvl w:ilvl="1" w:tplc="525045B6">
-        <w:numFmt w:val="upperLetter"/>
-        <w:lvlText w:val="%2."/>
-        <w:lvlJc w:val="left"/>
-      </w:lvl>
-    </w:lvlOverride>
-  </w:num>
-  <w:num w:numId="34">
-    <w:abstractNumId w:val="1"/>
-    <w:lvlOverride w:ilvl="1">
-      <w:lvl w:ilvl="1" w:tplc="525045B6">
-        <w:numFmt w:val="upperLetter"/>
-        <w:lvlText w:val="%2."/>
-        <w:lvlJc w:val="left"/>
-      </w:lvl>
-    </w:lvlOverride>
-  </w:num>
-  <w:num w:numId="35">
-    <w:abstractNumId w:val="1"/>
-    <w:lvlOverride w:ilvl="1">
-      <w:lvl w:ilvl="1" w:tplc="525045B6">
-        <w:numFmt w:val="upperLetter"/>
-        <w:lvlText w:val="%2."/>
-        <w:lvlJc w:val="left"/>
-      </w:lvl>
-    </w:lvlOverride>
-  </w:num>
-  <w:num w:numId="36">
-    <w:abstractNumId w:val="19"/>
-  </w:num>
+  <w:numIdMacAtCleanup w:val="13"/>
 </w:numbering>
 </file>
 
@@ -5025,6 +3659,17 @@
     <w:basedOn w:val="DefaultParagraphFont"/>
     <w:rsid w:val="00EC5114"/>
   </w:style>
+  <w:style w:type="paragraph" w:styleId="ListParagraph">
+    <w:name w:val="List Paragraph"/>
+    <w:basedOn w:val="Normal"/>
+    <w:uiPriority w:val="34"/>
+    <w:qFormat/>
+    <w:rsid w:val="00122D61"/>
+    <w:pPr>
+      <w:ind w:left="720"/>
+      <w:contextualSpacing/>
+    </w:pPr>
+  </w:style>
 </w:styles>
 </file>
 
